--- a/Notes.docx
+++ b/Notes.docx
@@ -1825,8 +1825,6 @@
       <w:r>
         <w:br w:type="page"/>
       </w:r>
-      <w:bookmarkStart w:id="0" w:name="_GoBack"/>
-      <w:bookmarkEnd w:id="0"/>
     </w:p>
     <w:p>
       <w:pPr>
@@ -1892,6 +1890,262 @@
         <w:pStyle w:val="Listenabsatz"/>
         <w:ind w:left="0"/>
       </w:pPr>
+    </w:p>
+    <w:p>
+      <w:pPr>
+        <w:pStyle w:val="Listenabsatz"/>
+        <w:ind w:left="0"/>
+      </w:pPr>
+    </w:p>
+    <w:p>
+      <w:pPr>
+        <w:pStyle w:val="Titel"/>
+      </w:pPr>
+      <w:r>
+        <w:t>04.01.19</w:t>
+      </w:r>
+    </w:p>
+    <w:p/>
+    <w:p>
+      <w:r>
+        <w:t xml:space="preserve">Irgendwie scheint die Theorie über die </w:t>
+      </w:r>
+      <w:proofErr w:type="spellStart"/>
+      <w:r>
+        <w:t>Knot</w:t>
+      </w:r>
+      <w:proofErr w:type="spellEnd"/>
+      <w:r>
+        <w:t xml:space="preserve"> Vektoren aus dem IGA Skript nicht mit der Theorie von Rhino und dem </w:t>
+      </w:r>
+      <w:proofErr w:type="spellStart"/>
+      <w:r>
+        <w:t>Knotvektor</w:t>
+      </w:r>
+      <w:proofErr w:type="spellEnd"/>
+      <w:r>
+        <w:t xml:space="preserve"> den ich in Kratos verwende zusammen zu passen. </w:t>
+      </w:r>
+    </w:p>
+    <w:p>
+      <w:pPr>
+        <w:pStyle w:val="Listenabsatz"/>
+        <w:numPr>
+          <w:ilvl w:val="0"/>
+          <w:numId w:val="1"/>
+        </w:numPr>
+      </w:pPr>
+      <w:r>
+        <w:t xml:space="preserve">Die grundsätzliche Formel </w:t>
+      </w:r>
+      <m:oMath>
+        <m:r>
+          <w:rPr>
+            <w:rFonts w:ascii="Cambria Math" w:hAnsi="Cambria Math"/>
+          </w:rPr>
+          <m:t>k=m+d+1</m:t>
+        </m:r>
+      </m:oMath>
+      <w:r>
+        <w:rPr>
+          <w:rFonts w:eastAsiaTheme="minorEastAsia"/>
+        </w:rPr>
+        <w:t xml:space="preserve"> liefert die benötigten </w:t>
+      </w:r>
+      <w:proofErr w:type="spellStart"/>
+      <w:r>
+        <w:rPr>
+          <w:rFonts w:eastAsiaTheme="minorEastAsia"/>
+        </w:rPr>
+        <w:t>Knots</w:t>
+      </w:r>
+      <w:proofErr w:type="spellEnd"/>
+      <w:r>
+        <w:rPr>
+          <w:rFonts w:eastAsiaTheme="minorEastAsia"/>
+        </w:rPr>
+        <w:t xml:space="preserve">. Ich vermute mal dass diese Anzahl die beiden zusätzlichen </w:t>
+      </w:r>
+      <w:proofErr w:type="spellStart"/>
+      <w:r>
+        <w:rPr>
+          <w:rFonts w:eastAsiaTheme="minorEastAsia"/>
+        </w:rPr>
+        <w:t>Knots</w:t>
+      </w:r>
+      <w:proofErr w:type="spellEnd"/>
+      <w:r>
+        <w:rPr>
+          <w:rFonts w:eastAsiaTheme="minorEastAsia"/>
+        </w:rPr>
+        <w:t xml:space="preserve"> für einen Open </w:t>
+      </w:r>
+      <w:proofErr w:type="spellStart"/>
+      <w:r>
+        <w:rPr>
+          <w:rFonts w:eastAsiaTheme="minorEastAsia"/>
+        </w:rPr>
+        <w:t>Knot</w:t>
+      </w:r>
+      <w:proofErr w:type="spellEnd"/>
+      <w:r>
+        <w:rPr>
+          <w:rFonts w:eastAsiaTheme="minorEastAsia"/>
+        </w:rPr>
+        <w:t xml:space="preserve"> Vector beinhaltet. </w:t>
+      </w:r>
+      <w:r>
+        <w:rPr>
+          <w:rFonts w:eastAsiaTheme="minorEastAsia"/>
+        </w:rPr>
+        <w:br/>
+        <w:t xml:space="preserve">Anders passt das alles nicht </w:t>
+      </w:r>
+      <w:r>
+        <w:rPr>
+          <w:rFonts w:eastAsiaTheme="minorEastAsia"/>
+        </w:rPr>
+        <w:br/>
+        <w:t xml:space="preserve">Bsp.: der Kragarm hat 4 Kontrollpunkte, ist Grad 3 -&gt; k = 8. Der </w:t>
+      </w:r>
+      <w:proofErr w:type="spellStart"/>
+      <w:r>
+        <w:rPr>
+          <w:rFonts w:eastAsiaTheme="minorEastAsia"/>
+        </w:rPr>
+        <w:t>Knotvektor</w:t>
+      </w:r>
+      <w:proofErr w:type="spellEnd"/>
+      <w:r>
+        <w:rPr>
+          <w:rFonts w:eastAsiaTheme="minorEastAsia"/>
+        </w:rPr>
+        <w:t xml:space="preserve"> in Kratos (Ausgabe von Rhino) ist definiert als [0,0,0,1,1,1] mit nur 6 Einträgen. </w:t>
+      </w:r>
+    </w:p>
+    <w:p>
+      <w:pPr>
+        <w:pStyle w:val="Listenabsatz"/>
+        <w:numPr>
+          <w:ilvl w:val="0"/>
+          <w:numId w:val="1"/>
+        </w:numPr>
+      </w:pPr>
+      <w:r>
+        <w:t xml:space="preserve">Die Verteilung der 4 Shape </w:t>
+      </w:r>
+      <w:proofErr w:type="spellStart"/>
+      <w:r>
+        <w:t>Funktions</w:t>
+      </w:r>
+      <w:proofErr w:type="spellEnd"/>
+      <w:r>
+        <w:t xml:space="preserve"> zwischen den 6 </w:t>
+      </w:r>
+      <w:proofErr w:type="spellStart"/>
+      <w:r>
+        <w:t>Knots</w:t>
+      </w:r>
+      <w:proofErr w:type="spellEnd"/>
+      <w:r>
+        <w:t xml:space="preserve"> passt nicht. Als ein Großer Bereich mit 8 </w:t>
+      </w:r>
+      <w:proofErr w:type="spellStart"/>
+      <w:r>
+        <w:t>Knots</w:t>
+      </w:r>
+      <w:proofErr w:type="spellEnd"/>
+      <w:r>
+        <w:t xml:space="preserve"> [0,0,0,0,1,1,1,1] würde es funktionieren. </w:t>
+      </w:r>
+    </w:p>
+    <w:p>
+      <w:pPr>
+        <w:pStyle w:val="Listenabsatz"/>
+        <w:numPr>
+          <w:ilvl w:val="0"/>
+          <w:numId w:val="1"/>
+        </w:numPr>
+      </w:pPr>
+      <w:r>
+        <w:t xml:space="preserve">Die Eingabe des </w:t>
+      </w:r>
+      <w:proofErr w:type="spellStart"/>
+      <w:r>
+        <w:t>Knotvektors</w:t>
+      </w:r>
+      <w:proofErr w:type="spellEnd"/>
+      <w:r>
+        <w:t xml:space="preserve"> mit 8 Einträgen funktioniert in Kratos nicht!</w:t>
+      </w:r>
+    </w:p>
+    <w:p>
+      <w:pPr>
+        <w:pStyle w:val="Listenabsatz"/>
+        <w:numPr>
+          <w:ilvl w:val="0"/>
+          <w:numId w:val="1"/>
+        </w:numPr>
+      </w:pPr>
+      <w:r>
+        <w:t xml:space="preserve">Wie genau soll die Verteilung über die </w:t>
+      </w:r>
+      <w:proofErr w:type="spellStart"/>
+      <w:r>
+        <w:t>Knotspans</w:t>
+      </w:r>
+      <w:proofErr w:type="spellEnd"/>
+      <w:r>
+        <w:t xml:space="preserve"> funktionieren? In dem Fall ist es ein</w:t>
+      </w:r>
+      <w:bookmarkStart w:id="0" w:name="_GoBack"/>
+      <w:bookmarkEnd w:id="0"/>
+      <w:r>
+        <w:t>fach da immer alle 4 Gaußpunkte aktiv sind.</w:t>
+      </w:r>
+    </w:p>
+    <w:p>
+      <w:pPr>
+        <w:pStyle w:val="Listenabsatz"/>
+        <w:numPr>
+          <w:ilvl w:val="0"/>
+          <w:numId w:val="1"/>
+        </w:numPr>
+      </w:pPr>
+      <w:r>
+        <w:t xml:space="preserve">Was genau ist jetzt das Element? Soweit ich das verstanden habe werden in Python für jeden Gaußpunkt ein Element erstellt. Jedem Element müssen wiederum die aktiven </w:t>
+      </w:r>
+      <w:proofErr w:type="spellStart"/>
+      <w:r>
+        <w:t>Gaußpunke</w:t>
+      </w:r>
+      <w:proofErr w:type="spellEnd"/>
+      <w:r>
+        <w:t xml:space="preserve"> zugeordnet werden. (Hier immer alle vier) </w:t>
+      </w:r>
+      <w:r>
+        <w:br/>
+        <w:t xml:space="preserve">Außerdem habe ich es jetzt erst mal so verstanden, dass die Kontrollpunkte  </w:t>
+      </w:r>
+      <w:r>
+        <w:t xml:space="preserve">im Element nicht mehr verwendet werden, sondern durch die Gaußpunkte ersetzt werden. Davor gehen sie infolge der </w:t>
+      </w:r>
+      <w:proofErr w:type="spellStart"/>
+      <w:r>
+        <w:t>curve_geometry</w:t>
+      </w:r>
+      <w:proofErr w:type="spellEnd"/>
+      <w:r>
+        <w:t xml:space="preserve"> in die Auswertung der Shape-</w:t>
+      </w:r>
+      <w:proofErr w:type="spellStart"/>
+      <w:r>
+        <w:t>Functions</w:t>
+      </w:r>
+      <w:proofErr w:type="spellEnd"/>
+      <w:r>
+        <w:t xml:space="preserve"> ein</w:t>
+      </w:r>
     </w:p>
     <w:sectPr>
       <w:pgSz w:w="11906" w:h="16838"/>
@@ -2877,7 +3131,7 @@
 </file>
 
 <file path=customXml/itemProps1.xml><?xml version="1.0" encoding="utf-8"?>
-<ds:datastoreItem xmlns:ds="http://schemas.openxmlformats.org/officeDocument/2006/customXml" ds:itemID="{0ED41F23-F275-4773-9F12-69FA4664A5A0}">
+<ds:datastoreItem xmlns:ds="http://schemas.openxmlformats.org/officeDocument/2006/customXml" ds:itemID="{2B503203-A282-4CB9-8E24-A19360CAB33D}">
   <ds:schemaRefs>
     <ds:schemaRef ds:uri="http://schemas.openxmlformats.org/officeDocument/2006/bibliography"/>
   </ds:schemaRefs>

--- a/Notes.docx
+++ b/Notes.docx
@@ -2096,12 +2096,7 @@
       </w:r>
       <w:proofErr w:type="spellEnd"/>
       <w:r>
-        <w:t xml:space="preserve"> funktionieren? In dem Fall ist es ein</w:t>
-      </w:r>
-      <w:bookmarkStart w:id="0" w:name="_GoBack"/>
-      <w:bookmarkEnd w:id="0"/>
-      <w:r>
-        <w:t>fach da immer alle 4 Gaußpunkte aktiv sind.</w:t>
+        <w:t xml:space="preserve"> funktionieren? In dem Fall ist es einfach da immer alle 4 Gaußpunkte aktiv sind.</w:t>
       </w:r>
     </w:p>
     <w:p>
@@ -2145,6 +2140,264 @@
       <w:proofErr w:type="spellEnd"/>
       <w:r>
         <w:t xml:space="preserve"> ein</w:t>
+      </w:r>
+    </w:p>
+    <w:p>
+      <w:r>
+        <w:br w:type="page"/>
+      </w:r>
+    </w:p>
+    <w:p>
+      <w:pPr>
+        <w:pStyle w:val="Titel"/>
+      </w:pPr>
+      <w:r>
+        <w:lastRenderedPageBreak/>
+        <w:t>0</w:t>
+      </w:r>
+      <w:r>
+        <w:t>9</w:t>
+      </w:r>
+      <w:r>
+        <w:t>.01.19</w:t>
+      </w:r>
+    </w:p>
+    <w:p>
+      <w:pPr>
+        <w:pStyle w:val="Listenabsatz"/>
+        <w:numPr>
+          <w:ilvl w:val="0"/>
+          <w:numId w:val="1"/>
+        </w:numPr>
+      </w:pPr>
+      <w:r>
+        <w:t xml:space="preserve">Meeting hat dazu geführt, dass das Element jetzt erst mal läuft, so scheint es. </w:t>
+      </w:r>
+    </w:p>
+    <w:p>
+      <w:pPr>
+        <w:pStyle w:val="Listenabsatz"/>
+        <w:numPr>
+          <w:ilvl w:val="0"/>
+          <w:numId w:val="1"/>
+        </w:numPr>
+      </w:pPr>
+      <w:r>
+        <w:t xml:space="preserve">Probleme waren unter anderem: </w:t>
+      </w:r>
+      <w:r>
+        <w:br/>
+        <w:t>- _</w:t>
+      </w:r>
+      <w:proofErr w:type="spellStart"/>
+      <w:r>
+        <w:t>gfki</w:t>
+      </w:r>
+      <w:proofErr w:type="spellEnd"/>
+      <w:r>
+        <w:t xml:space="preserve"> darf nicht negativ sein (führt zur guten Konvergenz, scheinbar ist innerhalb von Kratos der Lastvektor auf der rechten Seite Positiv. Das macht vom Verständnis her so auch Sinn, In </w:t>
+      </w:r>
+      <w:proofErr w:type="spellStart"/>
+      <w:r>
+        <w:t>carrat</w:t>
+      </w:r>
+      <w:proofErr w:type="spellEnd"/>
+      <w:r>
+        <w:t xml:space="preserve"> ist das scheinbar genau umgekehrt)</w:t>
+      </w:r>
+      <w:r>
+        <w:br/>
+        <w:t>Die Aktion _</w:t>
+      </w:r>
+      <w:proofErr w:type="spellStart"/>
+      <w:r>
+        <w:t>gfk</w:t>
+      </w:r>
+      <w:proofErr w:type="spellEnd"/>
+      <w:r>
+        <w:t xml:space="preserve"> = </w:t>
+      </w:r>
+      <w:proofErr w:type="spellStart"/>
+      <w:r>
+        <w:t>mult</w:t>
+      </w:r>
+      <w:proofErr w:type="spellEnd"/>
+      <w:r>
+        <w:t xml:space="preserve"> * _</w:t>
+      </w:r>
+      <w:proofErr w:type="spellStart"/>
+      <w:r>
+        <w:t>gfk</w:t>
+      </w:r>
+      <w:proofErr w:type="spellEnd"/>
+      <w:r>
+        <w:t xml:space="preserve"> ; _</w:t>
+      </w:r>
+      <w:proofErr w:type="spellStart"/>
+      <w:r>
+        <w:t>gfki</w:t>
+      </w:r>
+      <w:proofErr w:type="spellEnd"/>
+      <w:r>
+        <w:t xml:space="preserve"> -= </w:t>
+      </w:r>
+      <w:proofErr w:type="spellStart"/>
+      <w:r>
+        <w:t>mult</w:t>
+      </w:r>
+      <w:proofErr w:type="spellEnd"/>
+      <w:r>
+        <w:t xml:space="preserve"> * _</w:t>
+      </w:r>
+      <w:proofErr w:type="spellStart"/>
+      <w:r>
+        <w:t>gfki</w:t>
+      </w:r>
+      <w:proofErr w:type="spellEnd"/>
+      <w:r>
+        <w:t xml:space="preserve"> wie in </w:t>
+      </w:r>
+      <w:proofErr w:type="spellStart"/>
+      <w:r>
+        <w:t>Carat</w:t>
+      </w:r>
+      <w:proofErr w:type="spellEnd"/>
+      <w:r>
+        <w:t xml:space="preserve"> führt dazu dass die Mathebibliotheken hier irgendetwas falsch </w:t>
+      </w:r>
+      <w:proofErr w:type="spellStart"/>
+      <w:r>
+        <w:t>rechenen</w:t>
+      </w:r>
+      <w:proofErr w:type="spellEnd"/>
+      <w:r>
+        <w:t xml:space="preserve">. Lösung = einfach direkt an den </w:t>
+      </w:r>
+      <w:proofErr w:type="spellStart"/>
+      <w:r>
+        <w:t>OutPut</w:t>
+      </w:r>
+      <w:proofErr w:type="spellEnd"/>
+      <w:r>
+        <w:t xml:space="preserve"> übergeben </w:t>
+      </w:r>
+      <w:r>
+        <w:sym w:font="Wingdings" w:char="F0E0"/>
+      </w:r>
+      <w:r>
+        <w:t xml:space="preserve"> </w:t>
+      </w:r>
+      <w:proofErr w:type="spellStart"/>
+      <w:r>
+        <w:t>rLeftHandSIndeMatrix</w:t>
+      </w:r>
+      <w:proofErr w:type="spellEnd"/>
+      <w:r>
+        <w:t xml:space="preserve"> = </w:t>
+      </w:r>
+      <w:proofErr w:type="spellStart"/>
+      <w:r>
+        <w:t>mult</w:t>
+      </w:r>
+      <w:proofErr w:type="spellEnd"/>
+      <w:r>
+        <w:t xml:space="preserve"> * _</w:t>
+      </w:r>
+      <w:proofErr w:type="spellStart"/>
+      <w:r>
+        <w:t>gke</w:t>
+      </w:r>
+      <w:proofErr w:type="spellEnd"/>
+      <w:r>
+        <w:t xml:space="preserve"> funktioniert….</w:t>
+      </w:r>
+      <w:r>
+        <w:br/>
+      </w:r>
+    </w:p>
+    <w:p>
+      <w:pPr>
+        <w:pStyle w:val="Listenabsatz"/>
+        <w:numPr>
+          <w:ilvl w:val="0"/>
+          <w:numId w:val="1"/>
+        </w:numPr>
+      </w:pPr>
+      <w:r>
+        <w:t xml:space="preserve">Bei der Shape Funktion Übergabe passt da was nicht. Für </w:t>
+      </w:r>
+      <w:proofErr w:type="spellStart"/>
+      <w:r>
+        <w:t>elemente</w:t>
+      </w:r>
+      <w:proofErr w:type="spellEnd"/>
+      <w:r>
+        <w:t xml:space="preserve"> von 0 bis 1 und </w:t>
+      </w:r>
+      <w:proofErr w:type="spellStart"/>
+      <w:r>
+        <w:t>parameterspace</w:t>
+      </w:r>
+      <w:proofErr w:type="spellEnd"/>
+      <w:r>
+        <w:t xml:space="preserve"> [0 bis 1] passt alles. Bei </w:t>
+      </w:r>
+      <w:proofErr w:type="spellStart"/>
+      <w:r>
+        <w:t>parameter</w:t>
+      </w:r>
+      <w:proofErr w:type="spellEnd"/>
+      <w:r>
+        <w:t xml:space="preserve"> [0 bis 10] sind die erste Ableitung um 10 und die zweite Ableitung um 100 </w:t>
+      </w:r>
+      <w:proofErr w:type="spellStart"/>
+      <w:r>
+        <w:t>skalliert</w:t>
+      </w:r>
+      <w:proofErr w:type="spellEnd"/>
+      <w:r>
+        <w:t xml:space="preserve">. Hier wollte sich Thomas drum kümmern. </w:t>
+      </w:r>
+      <w:bookmarkStart w:id="0" w:name="_GoBack"/>
+      <w:bookmarkEnd w:id="0"/>
+    </w:p>
+    <w:p>
+      <w:pPr>
+        <w:pStyle w:val="Listenabsatz"/>
+        <w:numPr>
+          <w:ilvl w:val="0"/>
+          <w:numId w:val="1"/>
+        </w:numPr>
+      </w:pPr>
+      <w:r>
+        <w:t xml:space="preserve">Die Querschnittfläche hat offensichtlich einen Einfluss auf das Ergebnis. </w:t>
+      </w:r>
+      <w:r>
+        <w:br/>
+        <w:t xml:space="preserve">Bei A = 1 konvergiert das </w:t>
+      </w:r>
+      <w:proofErr w:type="spellStart"/>
+      <w:r>
+        <w:t>element</w:t>
+      </w:r>
+      <w:proofErr w:type="spellEnd"/>
+      <w:r>
+        <w:t xml:space="preserve"> nicht mehr, eine Veränderung von A führt zu unterschiedlicher Durchsenkung. </w:t>
+      </w:r>
+    </w:p>
+    <w:p>
+      <w:pPr>
+        <w:pStyle w:val="Listenabsatz"/>
+        <w:numPr>
+          <w:ilvl w:val="0"/>
+          <w:numId w:val="1"/>
+        </w:numPr>
+      </w:pPr>
+      <w:r>
+        <w:t xml:space="preserve"> </w:t>
+      </w:r>
+      <w:r>
+        <w:t>Weitere Test werden nötig sein. Auch mit mehr Elementen um das Paper genauer zu vergleichen</w:t>
       </w:r>
     </w:p>
     <w:sectPr>
@@ -3131,7 +3384,7 @@
 </file>
 
 <file path=customXml/itemProps1.xml><?xml version="1.0" encoding="utf-8"?>
-<ds:datastoreItem xmlns:ds="http://schemas.openxmlformats.org/officeDocument/2006/customXml" ds:itemID="{2B503203-A282-4CB9-8E24-A19360CAB33D}">
+<ds:datastoreItem xmlns:ds="http://schemas.openxmlformats.org/officeDocument/2006/customXml" ds:itemID="{38E7FDC6-B0C8-41A2-8092-5F2D7A05E790}">
   <ds:schemaRefs>
     <ds:schemaRef ds:uri="http://schemas.openxmlformats.org/officeDocument/2006/bibliography"/>
   </ds:schemaRefs>

--- a/Notes.docx
+++ b/Notes.docx
@@ -2153,13 +2153,7 @@
       </w:pPr>
       <w:r>
         <w:lastRenderedPageBreak/>
-        <w:t>0</w:t>
-      </w:r>
-      <w:r>
-        <w:t>9</w:t>
-      </w:r>
-      <w:r>
-        <w:t>.01.19</w:t>
+        <w:t>09.01.19</w:t>
       </w:r>
     </w:p>
     <w:p>
@@ -2358,8 +2352,6 @@
       <w:r>
         <w:t xml:space="preserve">. Hier wollte sich Thomas drum kümmern. </w:t>
       </w:r>
-      <w:bookmarkStart w:id="0" w:name="_GoBack"/>
-      <w:bookmarkEnd w:id="0"/>
     </w:p>
     <w:p>
       <w:pPr>
@@ -2399,6 +2391,1127 @@
       <w:r>
         <w:t>Weitere Test werden nötig sein. Auch mit mehr Elementen um das Paper genauer zu vergleichen</w:t>
       </w:r>
+    </w:p>
+    <w:p>
+      <w:r>
+        <w:br w:type="page"/>
+      </w:r>
+    </w:p>
+    <w:p>
+      <w:pPr>
+        <w:pStyle w:val="Titel"/>
+      </w:pPr>
+      <w:r>
+        <w:lastRenderedPageBreak/>
+        <w:t>09.01.19</w:t>
+      </w:r>
+    </w:p>
+    <w:p>
+      <w:r>
+        <w:t xml:space="preserve">- Achtung beim Vergleich der </w:t>
+      </w:r>
+      <w:proofErr w:type="spellStart"/>
+      <w:r>
+        <w:t>steifigkeitsmatrizen</w:t>
+      </w:r>
+      <w:proofErr w:type="spellEnd"/>
+      <w:r>
+        <w:t xml:space="preserve"> stimmen die Vorzeichen nicht!</w:t>
+      </w:r>
+    </w:p>
+    <w:p>
+      <w:r>
+        <w:t xml:space="preserve">Solver </w:t>
+      </w:r>
+      <w:proofErr w:type="spellStart"/>
+      <w:r>
+        <w:t>Step</w:t>
+      </w:r>
+      <w:proofErr w:type="spellEnd"/>
+      <w:r>
+        <w:t>: 2</w:t>
+      </w:r>
+    </w:p>
+    <w:p>
+      <w:r>
+        <w:t>Kratos [0:1]</w:t>
+      </w:r>
+    </w:p>
+    <w:p>
+      <w:pPr>
+        <w:shd w:val="clear" w:color="auto" w:fill="1E1E1E"/>
+        <w:spacing w:after="0" w:line="285" w:lineRule="atLeast"/>
+        <w:rPr>
+          <w:rFonts w:ascii="Consolas" w:eastAsia="Times New Roman" w:hAnsi="Consolas" w:cs="Times New Roman"/>
+          <w:color w:val="B5CEA8"/>
+          <w:sz w:val="21"/>
+          <w:szCs w:val="21"/>
+          <w:lang w:eastAsia="de-DE"/>
+        </w:rPr>
+      </w:pPr>
+      <w:r>
+        <w:rPr>
+          <w:rFonts w:ascii="Consolas" w:eastAsia="Times New Roman" w:hAnsi="Consolas" w:cs="Times New Roman"/>
+          <w:color w:val="B5CEA8"/>
+          <w:sz w:val="21"/>
+          <w:szCs w:val="21"/>
+          <w:lang w:eastAsia="de-DE"/>
+        </w:rPr>
+        <w:t xml:space="preserve"> </w:t>
+      </w:r>
+      <w:proofErr w:type="spellStart"/>
+      <w:r>
+        <w:rPr>
+          <w:rFonts w:ascii="Consolas" w:eastAsia="Times New Roman" w:hAnsi="Consolas" w:cs="Times New Roman"/>
+          <w:color w:val="B5CEA8"/>
+          <w:sz w:val="21"/>
+          <w:szCs w:val="21"/>
+          <w:lang w:eastAsia="de-DE"/>
+        </w:rPr>
+        <w:t>lhs</w:t>
+      </w:r>
+      <w:proofErr w:type="spellEnd"/>
+      <w:r>
+        <w:rPr>
+          <w:rFonts w:ascii="Consolas" w:eastAsia="Times New Roman" w:hAnsi="Consolas" w:cs="Times New Roman"/>
+          <w:color w:val="B5CEA8"/>
+          <w:sz w:val="21"/>
+          <w:szCs w:val="21"/>
+          <w:lang w:eastAsia="de-DE"/>
+        </w:rPr>
+        <w:t xml:space="preserve"> [16,16]((11.7385,0,0.250839,0,-9.98711,0,</w:t>
+      </w:r>
+      <w:r>
+        <w:rPr>
+          <w:rFonts w:ascii="Consolas" w:eastAsia="Times New Roman" w:hAnsi="Consolas" w:cs="Times New Roman"/>
+          <w:color w:val="B5CEA8"/>
+          <w:sz w:val="21"/>
+          <w:szCs w:val="21"/>
+          <w:highlight w:val="red"/>
+          <w:lang w:eastAsia="de-DE"/>
+        </w:rPr>
+        <w:t>-</w:t>
+      </w:r>
+      <w:r>
+        <w:rPr>
+          <w:rFonts w:ascii="Consolas" w:eastAsia="Times New Roman" w:hAnsi="Consolas" w:cs="Times New Roman"/>
+          <w:color w:val="B5CEA8"/>
+          <w:sz w:val="21"/>
+          <w:szCs w:val="21"/>
+          <w:lang w:eastAsia="de-DE"/>
+        </w:rPr>
+        <w:t>0.200355,0,-1.68607,0,</w:t>
+      </w:r>
+      <w:r>
+        <w:rPr>
+          <w:rFonts w:ascii="Consolas" w:eastAsia="Times New Roman" w:hAnsi="Consolas" w:cs="Times New Roman"/>
+          <w:color w:val="B5CEA8"/>
+          <w:sz w:val="21"/>
+          <w:szCs w:val="21"/>
+          <w:highlight w:val="red"/>
+          <w:lang w:eastAsia="de-DE"/>
+        </w:rPr>
+        <w:t>-</w:t>
+      </w:r>
+      <w:r>
+        <w:rPr>
+          <w:rFonts w:ascii="Consolas" w:eastAsia="Times New Roman" w:hAnsi="Consolas" w:cs="Times New Roman"/>
+          <w:color w:val="B5CEA8"/>
+          <w:sz w:val="21"/>
+          <w:szCs w:val="21"/>
+          <w:lang w:eastAsia="de-DE"/>
+        </w:rPr>
+        <w:t>0.0481139,0,-0.0653279,0,-0.00237033,0),(0,2.72172,0,1.10784,0,-5.23387,0,0.360893,0,2.30956,0,0.0353521,0,0.202589,0,0.00108877),(0.250839,0,0.551248,0,-0.201196,0,-1.05326,0,-0.0473361,0,0.461485,0,-0.00230761,0,0.0405249,0),(0,1.10784,0,6.41112,0,-2.2287,0,-</w:t>
+      </w:r>
+    </w:p>
+    <w:p>
+      <w:r>
+        <w:t>CARAT</w:t>
+      </w:r>
+    </w:p>
+    <w:p>
+      <w:pPr>
+        <w:shd w:val="clear" w:color="auto" w:fill="1E1E1E"/>
+        <w:spacing w:after="0" w:line="285" w:lineRule="atLeast"/>
+        <w:rPr>
+          <w:rFonts w:ascii="Consolas" w:eastAsia="Times New Roman" w:hAnsi="Consolas" w:cs="Times New Roman"/>
+          <w:color w:val="D4D4D4"/>
+          <w:sz w:val="21"/>
+          <w:szCs w:val="21"/>
+          <w:lang w:eastAsia="de-DE"/>
+        </w:rPr>
+      </w:pPr>
+      <w:proofErr w:type="spellStart"/>
+      <w:r>
+        <w:rPr>
+          <w:rFonts w:ascii="Consolas" w:eastAsia="Times New Roman" w:hAnsi="Consolas" w:cs="Times New Roman"/>
+          <w:color w:val="569CD6"/>
+          <w:sz w:val="21"/>
+          <w:szCs w:val="21"/>
+          <w:lang w:eastAsia="de-DE"/>
+        </w:rPr>
+        <w:t>TeilMatrix</w:t>
+      </w:r>
+      <w:proofErr w:type="spellEnd"/>
+      <w:r>
+        <w:rPr>
+          <w:rFonts w:ascii="Consolas" w:eastAsia="Times New Roman" w:hAnsi="Consolas" w:cs="Times New Roman"/>
+          <w:color w:val="D4D4D4"/>
+          <w:sz w:val="21"/>
+          <w:szCs w:val="21"/>
+          <w:lang w:eastAsia="de-DE"/>
+        </w:rPr>
+        <w:t>: [[</w:t>
+      </w:r>
+      <w:r>
+        <w:rPr>
+          <w:rFonts w:ascii="Consolas" w:eastAsia="Times New Roman" w:hAnsi="Consolas" w:cs="Times New Roman"/>
+          <w:color w:val="B5CEA8"/>
+          <w:sz w:val="21"/>
+          <w:szCs w:val="21"/>
+          <w:lang w:eastAsia="de-DE"/>
+        </w:rPr>
+        <w:t>11.738515421930295</w:t>
+      </w:r>
+      <w:r>
+        <w:rPr>
+          <w:rFonts w:ascii="Consolas" w:eastAsia="Times New Roman" w:hAnsi="Consolas" w:cs="Times New Roman"/>
+          <w:color w:val="D4D4D4"/>
+          <w:sz w:val="21"/>
+          <w:szCs w:val="21"/>
+          <w:lang w:eastAsia="de-DE"/>
+        </w:rPr>
+        <w:t xml:space="preserve">, </w:t>
+      </w:r>
+      <w:r>
+        <w:rPr>
+          <w:rFonts w:ascii="Consolas" w:eastAsia="Times New Roman" w:hAnsi="Consolas" w:cs="Times New Roman"/>
+          <w:color w:val="B5CEA8"/>
+          <w:sz w:val="21"/>
+          <w:szCs w:val="21"/>
+          <w:lang w:eastAsia="de-DE"/>
+        </w:rPr>
+        <w:t>0</w:t>
+      </w:r>
+      <w:r>
+        <w:rPr>
+          <w:rFonts w:ascii="Consolas" w:eastAsia="Times New Roman" w:hAnsi="Consolas" w:cs="Times New Roman"/>
+          <w:color w:val="D4D4D4"/>
+          <w:sz w:val="21"/>
+          <w:szCs w:val="21"/>
+          <w:lang w:eastAsia="de-DE"/>
+        </w:rPr>
+        <w:t xml:space="preserve">, </w:t>
+      </w:r>
+      <w:r>
+        <w:rPr>
+          <w:rFonts w:ascii="Consolas" w:eastAsia="Times New Roman" w:hAnsi="Consolas" w:cs="Times New Roman"/>
+          <w:color w:val="B5CEA8"/>
+          <w:sz w:val="21"/>
+          <w:szCs w:val="21"/>
+          <w:highlight w:val="red"/>
+          <w:lang w:eastAsia="de-DE"/>
+        </w:rPr>
+        <w:t>-</w:t>
+      </w:r>
+      <w:r>
+        <w:rPr>
+          <w:rFonts w:ascii="Consolas" w:eastAsia="Times New Roman" w:hAnsi="Consolas" w:cs="Times New Roman"/>
+          <w:color w:val="B5CEA8"/>
+          <w:sz w:val="21"/>
+          <w:szCs w:val="21"/>
+          <w:lang w:eastAsia="de-DE"/>
+        </w:rPr>
+        <w:t>0.25083925084719194</w:t>
+      </w:r>
+      <w:r>
+        <w:rPr>
+          <w:rFonts w:ascii="Consolas" w:eastAsia="Times New Roman" w:hAnsi="Consolas" w:cs="Times New Roman"/>
+          <w:color w:val="D4D4D4"/>
+          <w:sz w:val="21"/>
+          <w:szCs w:val="21"/>
+          <w:lang w:eastAsia="de-DE"/>
+        </w:rPr>
+        <w:t xml:space="preserve">, </w:t>
+      </w:r>
+      <w:r>
+        <w:rPr>
+          <w:rFonts w:ascii="Consolas" w:eastAsia="Times New Roman" w:hAnsi="Consolas" w:cs="Times New Roman"/>
+          <w:color w:val="B5CEA8"/>
+          <w:sz w:val="21"/>
+          <w:szCs w:val="21"/>
+          <w:lang w:eastAsia="de-DE"/>
+        </w:rPr>
+        <w:t>0</w:t>
+      </w:r>
+      <w:r>
+        <w:rPr>
+          <w:rFonts w:ascii="Consolas" w:eastAsia="Times New Roman" w:hAnsi="Consolas" w:cs="Times New Roman"/>
+          <w:color w:val="D4D4D4"/>
+          <w:sz w:val="21"/>
+          <w:szCs w:val="21"/>
+          <w:lang w:eastAsia="de-DE"/>
+        </w:rPr>
+        <w:t xml:space="preserve">, </w:t>
+      </w:r>
+      <w:r>
+        <w:rPr>
+          <w:rFonts w:ascii="Consolas" w:eastAsia="Times New Roman" w:hAnsi="Consolas" w:cs="Times New Roman"/>
+          <w:color w:val="B5CEA8"/>
+          <w:sz w:val="21"/>
+          <w:szCs w:val="21"/>
+          <w:lang w:eastAsia="de-DE"/>
+        </w:rPr>
+        <w:t>-9.9871126353465236</w:t>
+      </w:r>
+      <w:r>
+        <w:rPr>
+          <w:rFonts w:ascii="Consolas" w:eastAsia="Times New Roman" w:hAnsi="Consolas" w:cs="Times New Roman"/>
+          <w:color w:val="D4D4D4"/>
+          <w:sz w:val="21"/>
+          <w:szCs w:val="21"/>
+          <w:lang w:eastAsia="de-DE"/>
+        </w:rPr>
+        <w:t xml:space="preserve">, </w:t>
+      </w:r>
+      <w:r>
+        <w:rPr>
+          <w:rFonts w:ascii="Consolas" w:eastAsia="Times New Roman" w:hAnsi="Consolas" w:cs="Times New Roman"/>
+          <w:color w:val="B5CEA8"/>
+          <w:sz w:val="21"/>
+          <w:szCs w:val="21"/>
+          <w:lang w:eastAsia="de-DE"/>
+        </w:rPr>
+        <w:t>0</w:t>
+      </w:r>
+      <w:r>
+        <w:rPr>
+          <w:rFonts w:ascii="Consolas" w:eastAsia="Times New Roman" w:hAnsi="Consolas" w:cs="Times New Roman"/>
+          <w:color w:val="D4D4D4"/>
+          <w:sz w:val="21"/>
+          <w:szCs w:val="21"/>
+          <w:lang w:eastAsia="de-DE"/>
+        </w:rPr>
+        <w:t xml:space="preserve">, </w:t>
+      </w:r>
+      <w:r>
+        <w:rPr>
+          <w:rFonts w:ascii="Consolas" w:eastAsia="Times New Roman" w:hAnsi="Consolas" w:cs="Times New Roman"/>
+          <w:color w:val="B5CEA8"/>
+          <w:sz w:val="21"/>
+          <w:szCs w:val="21"/>
+          <w:lang w:eastAsia="de-DE"/>
+        </w:rPr>
+        <w:t>0.20035498868218915</w:t>
+      </w:r>
+      <w:r>
+        <w:rPr>
+          <w:rFonts w:ascii="Consolas" w:eastAsia="Times New Roman" w:hAnsi="Consolas" w:cs="Times New Roman"/>
+          <w:color w:val="D4D4D4"/>
+          <w:sz w:val="21"/>
+          <w:szCs w:val="21"/>
+          <w:lang w:eastAsia="de-DE"/>
+        </w:rPr>
+        <w:t xml:space="preserve">, </w:t>
+      </w:r>
+      <w:r>
+        <w:rPr>
+          <w:rFonts w:ascii="Consolas" w:eastAsia="Times New Roman" w:hAnsi="Consolas" w:cs="Times New Roman"/>
+          <w:color w:val="B5CEA8"/>
+          <w:sz w:val="21"/>
+          <w:szCs w:val="21"/>
+          <w:lang w:eastAsia="de-DE"/>
+        </w:rPr>
+        <w:t>0</w:t>
+      </w:r>
+      <w:r>
+        <w:rPr>
+          <w:rFonts w:ascii="Consolas" w:eastAsia="Times New Roman" w:hAnsi="Consolas" w:cs="Times New Roman"/>
+          <w:color w:val="D4D4D4"/>
+          <w:sz w:val="21"/>
+          <w:szCs w:val="21"/>
+          <w:lang w:eastAsia="de-DE"/>
+        </w:rPr>
+        <w:t xml:space="preserve">, </w:t>
+      </w:r>
+      <w:r>
+        <w:rPr>
+          <w:rFonts w:ascii="Consolas" w:eastAsia="Times New Roman" w:hAnsi="Consolas" w:cs="Times New Roman"/>
+          <w:color w:val="B5CEA8"/>
+          <w:sz w:val="21"/>
+          <w:szCs w:val="21"/>
+          <w:lang w:eastAsia="de-DE"/>
+        </w:rPr>
+        <w:t>-1.6860748567697779</w:t>
+      </w:r>
+      <w:r>
+        <w:rPr>
+          <w:rFonts w:ascii="Consolas" w:eastAsia="Times New Roman" w:hAnsi="Consolas" w:cs="Times New Roman"/>
+          <w:color w:val="D4D4D4"/>
+          <w:sz w:val="21"/>
+          <w:szCs w:val="21"/>
+          <w:lang w:eastAsia="de-DE"/>
+        </w:rPr>
+        <w:t xml:space="preserve">, </w:t>
+      </w:r>
+      <w:r>
+        <w:rPr>
+          <w:rFonts w:ascii="Consolas" w:eastAsia="Times New Roman" w:hAnsi="Consolas" w:cs="Times New Roman"/>
+          <w:color w:val="B5CEA8"/>
+          <w:sz w:val="21"/>
+          <w:szCs w:val="21"/>
+          <w:lang w:eastAsia="de-DE"/>
+        </w:rPr>
+        <w:t>0</w:t>
+      </w:r>
+      <w:r>
+        <w:rPr>
+          <w:rFonts w:ascii="Consolas" w:eastAsia="Times New Roman" w:hAnsi="Consolas" w:cs="Times New Roman"/>
+          <w:color w:val="D4D4D4"/>
+          <w:sz w:val="21"/>
+          <w:szCs w:val="21"/>
+          <w:lang w:eastAsia="de-DE"/>
+        </w:rPr>
+        <w:t xml:space="preserve">, </w:t>
+      </w:r>
+      <w:r>
+        <w:rPr>
+          <w:rFonts w:ascii="Consolas" w:eastAsia="Times New Roman" w:hAnsi="Consolas" w:cs="Times New Roman"/>
+          <w:color w:val="B5CEA8"/>
+          <w:sz w:val="21"/>
+          <w:szCs w:val="21"/>
+          <w:lang w:eastAsia="de-DE"/>
+        </w:rPr>
+        <w:t>0.048113935990962607</w:t>
+      </w:r>
+      <w:r>
+        <w:rPr>
+          <w:rFonts w:ascii="Consolas" w:eastAsia="Times New Roman" w:hAnsi="Consolas" w:cs="Times New Roman"/>
+          <w:color w:val="D4D4D4"/>
+          <w:sz w:val="21"/>
+          <w:szCs w:val="21"/>
+          <w:lang w:eastAsia="de-DE"/>
+        </w:rPr>
+        <w:t xml:space="preserve">, </w:t>
+      </w:r>
+      <w:r>
+        <w:rPr>
+          <w:rFonts w:ascii="Consolas" w:eastAsia="Times New Roman" w:hAnsi="Consolas" w:cs="Times New Roman"/>
+          <w:color w:val="B5CEA8"/>
+          <w:sz w:val="21"/>
+          <w:szCs w:val="21"/>
+          <w:lang w:eastAsia="de-DE"/>
+        </w:rPr>
+        <w:t>0</w:t>
+      </w:r>
+      <w:r>
+        <w:rPr>
+          <w:rFonts w:ascii="Consolas" w:eastAsia="Times New Roman" w:hAnsi="Consolas" w:cs="Times New Roman"/>
+          <w:color w:val="D4D4D4"/>
+          <w:sz w:val="21"/>
+          <w:szCs w:val="21"/>
+          <w:lang w:eastAsia="de-DE"/>
+        </w:rPr>
+        <w:t xml:space="preserve">, </w:t>
+      </w:r>
+      <w:r>
+        <w:rPr>
+          <w:rFonts w:ascii="Consolas" w:eastAsia="Times New Roman" w:hAnsi="Consolas" w:cs="Times New Roman"/>
+          <w:color w:val="B5CEA8"/>
+          <w:sz w:val="21"/>
+          <w:szCs w:val="21"/>
+          <w:lang w:eastAsia="de-DE"/>
+        </w:rPr>
+        <w:t>-0.065327929813991784</w:t>
+      </w:r>
+      <w:r>
+        <w:rPr>
+          <w:rFonts w:ascii="Consolas" w:eastAsia="Times New Roman" w:hAnsi="Consolas" w:cs="Times New Roman"/>
+          <w:color w:val="D4D4D4"/>
+          <w:sz w:val="21"/>
+          <w:szCs w:val="21"/>
+          <w:lang w:eastAsia="de-DE"/>
+        </w:rPr>
+        <w:t xml:space="preserve">, </w:t>
+      </w:r>
+      <w:r>
+        <w:rPr>
+          <w:rFonts w:ascii="Consolas" w:eastAsia="Times New Roman" w:hAnsi="Consolas" w:cs="Times New Roman"/>
+          <w:color w:val="B5CEA8"/>
+          <w:sz w:val="21"/>
+          <w:szCs w:val="21"/>
+          <w:lang w:eastAsia="de-DE"/>
+        </w:rPr>
+        <w:t>0</w:t>
+      </w:r>
+      <w:r>
+        <w:rPr>
+          <w:rFonts w:ascii="Consolas" w:eastAsia="Times New Roman" w:hAnsi="Consolas" w:cs="Times New Roman"/>
+          <w:color w:val="D4D4D4"/>
+          <w:sz w:val="21"/>
+          <w:szCs w:val="21"/>
+          <w:lang w:eastAsia="de-DE"/>
+        </w:rPr>
+        <w:t xml:space="preserve">, </w:t>
+      </w:r>
+      <w:r>
+        <w:rPr>
+          <w:rFonts w:ascii="Consolas" w:eastAsia="Times New Roman" w:hAnsi="Consolas" w:cs="Times New Roman"/>
+          <w:color w:val="B5CEA8"/>
+          <w:sz w:val="21"/>
+          <w:szCs w:val="21"/>
+          <w:lang w:eastAsia="de-DE"/>
+        </w:rPr>
+        <w:t>0.0023703261740401159</w:t>
+      </w:r>
+      <w:r>
+        <w:rPr>
+          <w:rFonts w:ascii="Consolas" w:eastAsia="Times New Roman" w:hAnsi="Consolas" w:cs="Times New Roman"/>
+          <w:color w:val="D4D4D4"/>
+          <w:sz w:val="21"/>
+          <w:szCs w:val="21"/>
+          <w:lang w:eastAsia="de-DE"/>
+        </w:rPr>
+        <w:t xml:space="preserve">, </w:t>
+      </w:r>
+      <w:r>
+        <w:rPr>
+          <w:rFonts w:ascii="Consolas" w:eastAsia="Times New Roman" w:hAnsi="Consolas" w:cs="Times New Roman"/>
+          <w:color w:val="B5CEA8"/>
+          <w:sz w:val="21"/>
+          <w:szCs w:val="21"/>
+          <w:lang w:eastAsia="de-DE"/>
+        </w:rPr>
+        <w:t>0</w:t>
+      </w:r>
+      <w:r>
+        <w:rPr>
+          <w:rFonts w:ascii="Consolas" w:eastAsia="Times New Roman" w:hAnsi="Consolas" w:cs="Times New Roman"/>
+          <w:color w:val="D4D4D4"/>
+          <w:sz w:val="21"/>
+          <w:szCs w:val="21"/>
+          <w:lang w:eastAsia="de-DE"/>
+        </w:rPr>
+        <w:t>], [</w:t>
+      </w:r>
+      <w:r>
+        <w:rPr>
+          <w:rFonts w:ascii="Consolas" w:eastAsia="Times New Roman" w:hAnsi="Consolas" w:cs="Times New Roman"/>
+          <w:color w:val="B5CEA8"/>
+          <w:sz w:val="21"/>
+          <w:szCs w:val="21"/>
+          <w:lang w:eastAsia="de-DE"/>
+        </w:rPr>
+        <w:t>0</w:t>
+      </w:r>
+      <w:r>
+        <w:rPr>
+          <w:rFonts w:ascii="Consolas" w:eastAsia="Times New Roman" w:hAnsi="Consolas" w:cs="Times New Roman"/>
+          <w:color w:val="D4D4D4"/>
+          <w:sz w:val="21"/>
+          <w:szCs w:val="21"/>
+          <w:lang w:eastAsia="de-DE"/>
+        </w:rPr>
+        <w:t xml:space="preserve">, </w:t>
+      </w:r>
+      <w:r>
+        <w:rPr>
+          <w:rFonts w:ascii="Consolas" w:eastAsia="Times New Roman" w:hAnsi="Consolas" w:cs="Times New Roman"/>
+          <w:color w:val="B5CEA8"/>
+          <w:sz w:val="21"/>
+          <w:szCs w:val="21"/>
+          <w:lang w:eastAsia="de-DE"/>
+        </w:rPr>
+        <w:t>2.7217194445454598</w:t>
+      </w:r>
+      <w:r>
+        <w:rPr>
+          <w:rFonts w:ascii="Consolas" w:eastAsia="Times New Roman" w:hAnsi="Consolas" w:cs="Times New Roman"/>
+          <w:color w:val="D4D4D4"/>
+          <w:sz w:val="21"/>
+          <w:szCs w:val="21"/>
+          <w:lang w:eastAsia="de-DE"/>
+        </w:rPr>
+        <w:t xml:space="preserve">, </w:t>
+      </w:r>
+      <w:r>
+        <w:rPr>
+          <w:rFonts w:ascii="Consolas" w:eastAsia="Times New Roman" w:hAnsi="Consolas" w:cs="Times New Roman"/>
+          <w:color w:val="B5CEA8"/>
+          <w:sz w:val="21"/>
+          <w:szCs w:val="21"/>
+          <w:lang w:eastAsia="de-DE"/>
+        </w:rPr>
+        <w:t>0</w:t>
+      </w:r>
+      <w:r>
+        <w:rPr>
+          <w:rFonts w:ascii="Consolas" w:eastAsia="Times New Roman" w:hAnsi="Consolas" w:cs="Times New Roman"/>
+          <w:color w:val="D4D4D4"/>
+          <w:sz w:val="21"/>
+          <w:szCs w:val="21"/>
+          <w:lang w:eastAsia="de-DE"/>
+        </w:rPr>
+        <w:t xml:space="preserve">, </w:t>
+      </w:r>
+      <w:r>
+        <w:rPr>
+          <w:rFonts w:ascii="Consolas" w:eastAsia="Times New Roman" w:hAnsi="Consolas" w:cs="Times New Roman"/>
+          <w:color w:val="B5CEA8"/>
+          <w:sz w:val="21"/>
+          <w:szCs w:val="21"/>
+          <w:lang w:eastAsia="de-DE"/>
+        </w:rPr>
+        <w:t>-1.1078375126390385</w:t>
+      </w:r>
+      <w:r>
+        <w:rPr>
+          <w:rFonts w:ascii="Consolas" w:eastAsia="Times New Roman" w:hAnsi="Consolas" w:cs="Times New Roman"/>
+          <w:color w:val="D4D4D4"/>
+          <w:sz w:val="21"/>
+          <w:szCs w:val="21"/>
+          <w:lang w:eastAsia="de-DE"/>
+        </w:rPr>
+        <w:t xml:space="preserve">, </w:t>
+      </w:r>
+      <w:r>
+        <w:rPr>
+          <w:rFonts w:ascii="Consolas" w:eastAsia="Times New Roman" w:hAnsi="Consolas" w:cs="Times New Roman"/>
+          <w:color w:val="B5CEA8"/>
+          <w:sz w:val="21"/>
+          <w:szCs w:val="21"/>
+          <w:lang w:eastAsia="de-DE"/>
+        </w:rPr>
+        <w:t>0</w:t>
+      </w:r>
+      <w:r>
+        <w:rPr>
+          <w:rFonts w:ascii="Consolas" w:eastAsia="Times New Roman" w:hAnsi="Consolas" w:cs="Times New Roman"/>
+          <w:color w:val="D4D4D4"/>
+          <w:sz w:val="21"/>
+          <w:szCs w:val="21"/>
+          <w:lang w:eastAsia="de-DE"/>
+        </w:rPr>
+        <w:t xml:space="preserve">, </w:t>
+      </w:r>
+      <w:r>
+        <w:rPr>
+          <w:rFonts w:ascii="Consolas" w:eastAsia="Times New Roman" w:hAnsi="Consolas" w:cs="Times New Roman"/>
+          <w:color w:val="B5CEA8"/>
+          <w:sz w:val="21"/>
+          <w:szCs w:val="21"/>
+          <w:lang w:eastAsia="de-DE"/>
+        </w:rPr>
+        <w:t>-5.2338709985491532</w:t>
+      </w:r>
+      <w:r>
+        <w:rPr>
+          <w:rFonts w:ascii="Consolas" w:eastAsia="Times New Roman" w:hAnsi="Consolas" w:cs="Times New Roman"/>
+          <w:color w:val="D4D4D4"/>
+          <w:sz w:val="21"/>
+          <w:szCs w:val="21"/>
+          <w:lang w:eastAsia="de-DE"/>
+        </w:rPr>
+        <w:t xml:space="preserve">, </w:t>
+      </w:r>
+      <w:r>
+        <w:rPr>
+          <w:rFonts w:ascii="Consolas" w:eastAsia="Times New Roman" w:hAnsi="Consolas" w:cs="Times New Roman"/>
+          <w:color w:val="B5CEA8"/>
+          <w:sz w:val="21"/>
+          <w:szCs w:val="21"/>
+          <w:lang w:eastAsia="de-DE"/>
+        </w:rPr>
+        <w:t>0</w:t>
+      </w:r>
+      <w:r>
+        <w:rPr>
+          <w:rFonts w:ascii="Consolas" w:eastAsia="Times New Roman" w:hAnsi="Consolas" w:cs="Times New Roman"/>
+          <w:color w:val="D4D4D4"/>
+          <w:sz w:val="21"/>
+          <w:szCs w:val="21"/>
+          <w:lang w:eastAsia="de-DE"/>
+        </w:rPr>
+        <w:t xml:space="preserve">, </w:t>
+      </w:r>
+      <w:r>
+        <w:rPr>
+          <w:rFonts w:ascii="Consolas" w:eastAsia="Times New Roman" w:hAnsi="Consolas" w:cs="Times New Roman"/>
+          <w:color w:val="B5CEA8"/>
+          <w:sz w:val="21"/>
+          <w:szCs w:val="21"/>
+          <w:lang w:eastAsia="de-DE"/>
+        </w:rPr>
+        <w:t>-0.36089296162866663</w:t>
+      </w:r>
+      <w:r>
+        <w:rPr>
+          <w:rFonts w:ascii="Consolas" w:eastAsia="Times New Roman" w:hAnsi="Consolas" w:cs="Times New Roman"/>
+          <w:color w:val="D4D4D4"/>
+          <w:sz w:val="21"/>
+          <w:szCs w:val="21"/>
+          <w:lang w:eastAsia="de-DE"/>
+        </w:rPr>
+        <w:t xml:space="preserve">, </w:t>
+      </w:r>
+      <w:r>
+        <w:rPr>
+          <w:rFonts w:ascii="Consolas" w:eastAsia="Times New Roman" w:hAnsi="Consolas" w:cs="Times New Roman"/>
+          <w:color w:val="B5CEA8"/>
+          <w:sz w:val="21"/>
+          <w:szCs w:val="21"/>
+          <w:lang w:eastAsia="de-DE"/>
+        </w:rPr>
+        <w:t>0</w:t>
+      </w:r>
+      <w:r>
+        <w:rPr>
+          <w:rFonts w:ascii="Consolas" w:eastAsia="Times New Roman" w:hAnsi="Consolas" w:cs="Times New Roman"/>
+          <w:color w:val="D4D4D4"/>
+          <w:sz w:val="21"/>
+          <w:szCs w:val="21"/>
+          <w:lang w:eastAsia="de-DE"/>
+        </w:rPr>
+        <w:t xml:space="preserve">, </w:t>
+      </w:r>
+      <w:r>
+        <w:rPr>
+          <w:rFonts w:ascii="Consolas" w:eastAsia="Times New Roman" w:hAnsi="Consolas" w:cs="Times New Roman"/>
+          <w:color w:val="B5CEA8"/>
+          <w:sz w:val="21"/>
+          <w:szCs w:val="21"/>
+          <w:lang w:eastAsia="de-DE"/>
+        </w:rPr>
+        <w:t>2.309562305971582</w:t>
+      </w:r>
+      <w:r>
+        <w:rPr>
+          <w:rFonts w:ascii="Consolas" w:eastAsia="Times New Roman" w:hAnsi="Consolas" w:cs="Times New Roman"/>
+          <w:color w:val="D4D4D4"/>
+          <w:sz w:val="21"/>
+          <w:szCs w:val="21"/>
+          <w:lang w:eastAsia="de-DE"/>
+        </w:rPr>
+        <w:t xml:space="preserve">, </w:t>
+      </w:r>
+      <w:r>
+        <w:rPr>
+          <w:rFonts w:ascii="Consolas" w:eastAsia="Times New Roman" w:hAnsi="Consolas" w:cs="Times New Roman"/>
+          <w:color w:val="B5CEA8"/>
+          <w:sz w:val="21"/>
+          <w:szCs w:val="21"/>
+          <w:lang w:eastAsia="de-DE"/>
+        </w:rPr>
+        <w:t>0</w:t>
+      </w:r>
+      <w:r>
+        <w:rPr>
+          <w:rFonts w:ascii="Consolas" w:eastAsia="Times New Roman" w:hAnsi="Consolas" w:cs="Times New Roman"/>
+          <w:color w:val="D4D4D4"/>
+          <w:sz w:val="21"/>
+          <w:szCs w:val="21"/>
+          <w:lang w:eastAsia="de-DE"/>
+        </w:rPr>
+        <w:t xml:space="preserve">, </w:t>
+      </w:r>
+      <w:r>
+        <w:rPr>
+          <w:rFonts w:ascii="Consolas" w:eastAsia="Times New Roman" w:hAnsi="Consolas" w:cs="Times New Roman"/>
+          <w:color w:val="B5CEA8"/>
+          <w:sz w:val="21"/>
+          <w:szCs w:val="21"/>
+          <w:lang w:eastAsia="de-DE"/>
+        </w:rPr>
+        <w:t>-0.035352132473431358</w:t>
+      </w:r>
+      <w:r>
+        <w:rPr>
+          <w:rFonts w:ascii="Consolas" w:eastAsia="Times New Roman" w:hAnsi="Consolas" w:cs="Times New Roman"/>
+          <w:color w:val="D4D4D4"/>
+          <w:sz w:val="21"/>
+          <w:szCs w:val="21"/>
+          <w:lang w:eastAsia="de-DE"/>
+        </w:rPr>
+        <w:t xml:space="preserve">, </w:t>
+      </w:r>
+      <w:r>
+        <w:rPr>
+          <w:rFonts w:ascii="Consolas" w:eastAsia="Times New Roman" w:hAnsi="Consolas" w:cs="Times New Roman"/>
+          <w:color w:val="B5CEA8"/>
+          <w:sz w:val="21"/>
+          <w:szCs w:val="21"/>
+          <w:lang w:eastAsia="de-DE"/>
+        </w:rPr>
+        <w:t>0</w:t>
+      </w:r>
+      <w:r>
+        <w:rPr>
+          <w:rFonts w:ascii="Consolas" w:eastAsia="Times New Roman" w:hAnsi="Consolas" w:cs="Times New Roman"/>
+          <w:color w:val="D4D4D4"/>
+          <w:sz w:val="21"/>
+          <w:szCs w:val="21"/>
+          <w:lang w:eastAsia="de-DE"/>
+        </w:rPr>
+        <w:t xml:space="preserve">, </w:t>
+      </w:r>
+      <w:r>
+        <w:rPr>
+          <w:rFonts w:ascii="Consolas" w:eastAsia="Times New Roman" w:hAnsi="Consolas" w:cs="Times New Roman"/>
+          <w:color w:val="B5CEA8"/>
+          <w:sz w:val="21"/>
+          <w:szCs w:val="21"/>
+          <w:lang w:eastAsia="de-DE"/>
+        </w:rPr>
+        <w:t>0.20258924803211176</w:t>
+      </w:r>
+      <w:r>
+        <w:rPr>
+          <w:rFonts w:ascii="Consolas" w:eastAsia="Times New Roman" w:hAnsi="Consolas" w:cs="Times New Roman"/>
+          <w:color w:val="D4D4D4"/>
+          <w:sz w:val="21"/>
+          <w:szCs w:val="21"/>
+          <w:lang w:eastAsia="de-DE"/>
+        </w:rPr>
+        <w:t xml:space="preserve">, </w:t>
+      </w:r>
+      <w:r>
+        <w:rPr>
+          <w:rFonts w:ascii="Consolas" w:eastAsia="Times New Roman" w:hAnsi="Consolas" w:cs="Times New Roman"/>
+          <w:color w:val="B5CEA8"/>
+          <w:sz w:val="21"/>
+          <w:szCs w:val="21"/>
+          <w:lang w:eastAsia="de-DE"/>
+        </w:rPr>
+        <w:t>0</w:t>
+      </w:r>
+      <w:r>
+        <w:rPr>
+          <w:rFonts w:ascii="Consolas" w:eastAsia="Times New Roman" w:hAnsi="Consolas" w:cs="Times New Roman"/>
+          <w:color w:val="D4D4D4"/>
+          <w:sz w:val="21"/>
+          <w:szCs w:val="21"/>
+          <w:lang w:eastAsia="de-DE"/>
+        </w:rPr>
+        <w:t xml:space="preserve">, </w:t>
+      </w:r>
+      <w:r>
+        <w:rPr>
+          <w:rFonts w:ascii="Consolas" w:eastAsia="Times New Roman" w:hAnsi="Consolas" w:cs="Times New Roman"/>
+          <w:color w:val="B5CEA8"/>
+          <w:sz w:val="21"/>
+          <w:szCs w:val="21"/>
+          <w:lang w:eastAsia="de-DE"/>
+        </w:rPr>
+        <w:t>-0.0010887728839903531</w:t>
+      </w:r>
+      <w:r>
+        <w:rPr>
+          <w:rFonts w:ascii="Consolas" w:eastAsia="Times New Roman" w:hAnsi="Consolas" w:cs="Times New Roman"/>
+          <w:color w:val="D4D4D4"/>
+          <w:sz w:val="21"/>
+          <w:szCs w:val="21"/>
+          <w:lang w:eastAsia="de-DE"/>
+        </w:rPr>
+        <w:t>], [</w:t>
+      </w:r>
+      <w:r>
+        <w:rPr>
+          <w:rFonts w:ascii="Consolas" w:eastAsia="Times New Roman" w:hAnsi="Consolas" w:cs="Times New Roman"/>
+          <w:color w:val="B5CEA8"/>
+          <w:sz w:val="21"/>
+          <w:szCs w:val="21"/>
+          <w:lang w:eastAsia="de-DE"/>
+        </w:rPr>
+        <w:t>-0.25083925084719189</w:t>
+      </w:r>
+      <w:r>
+        <w:rPr>
+          <w:rFonts w:ascii="Consolas" w:eastAsia="Times New Roman" w:hAnsi="Consolas" w:cs="Times New Roman"/>
+          <w:color w:val="D4D4D4"/>
+          <w:sz w:val="21"/>
+          <w:szCs w:val="21"/>
+          <w:lang w:eastAsia="de-DE"/>
+        </w:rPr>
+        <w:t xml:space="preserve">, </w:t>
+      </w:r>
+      <w:r>
+        <w:rPr>
+          <w:rFonts w:ascii="Consolas" w:eastAsia="Times New Roman" w:hAnsi="Consolas" w:cs="Times New Roman"/>
+          <w:color w:val="B5CEA8"/>
+          <w:sz w:val="21"/>
+          <w:szCs w:val="21"/>
+          <w:lang w:eastAsia="de-DE"/>
+        </w:rPr>
+        <w:t>0</w:t>
+      </w:r>
+      <w:r>
+        <w:rPr>
+          <w:rFonts w:ascii="Consolas" w:eastAsia="Times New Roman" w:hAnsi="Consolas" w:cs="Times New Roman"/>
+          <w:color w:val="D4D4D4"/>
+          <w:sz w:val="21"/>
+          <w:szCs w:val="21"/>
+          <w:lang w:eastAsia="de-DE"/>
+        </w:rPr>
+        <w:t xml:space="preserve">, </w:t>
+      </w:r>
+      <w:r>
+        <w:rPr>
+          <w:rFonts w:ascii="Consolas" w:eastAsia="Times New Roman" w:hAnsi="Consolas" w:cs="Times New Roman"/>
+          <w:color w:val="B5CEA8"/>
+          <w:sz w:val="21"/>
+          <w:szCs w:val="21"/>
+          <w:lang w:eastAsia="de-DE"/>
+        </w:rPr>
+        <w:t>0.55124752602299532</w:t>
+      </w:r>
+      <w:r>
+        <w:rPr>
+          <w:rFonts w:ascii="Consolas" w:eastAsia="Times New Roman" w:hAnsi="Consolas" w:cs="Times New Roman"/>
+          <w:color w:val="D4D4D4"/>
+          <w:sz w:val="21"/>
+          <w:szCs w:val="21"/>
+          <w:lang w:eastAsia="de-DE"/>
+        </w:rPr>
+        <w:t xml:space="preserve">, </w:t>
+      </w:r>
+      <w:r>
+        <w:rPr>
+          <w:rFonts w:ascii="Consolas" w:eastAsia="Times New Roman" w:hAnsi="Consolas" w:cs="Times New Roman"/>
+          <w:color w:val="B5CEA8"/>
+          <w:sz w:val="21"/>
+          <w:szCs w:val="21"/>
+          <w:lang w:eastAsia="de-DE"/>
+        </w:rPr>
+        <w:t>0</w:t>
+      </w:r>
+      <w:r>
+        <w:rPr>
+          <w:rFonts w:ascii="Consolas" w:eastAsia="Times New Roman" w:hAnsi="Consolas" w:cs="Times New Roman"/>
+          <w:color w:val="D4D4D4"/>
+          <w:sz w:val="21"/>
+          <w:szCs w:val="21"/>
+          <w:lang w:eastAsia="de-DE"/>
+        </w:rPr>
+        <w:t xml:space="preserve">, </w:t>
+      </w:r>
+      <w:r>
+        <w:rPr>
+          <w:rFonts w:ascii="Consolas" w:eastAsia="Times New Roman" w:hAnsi="Consolas" w:cs="Times New Roman"/>
+          <w:color w:val="B5CEA8"/>
+          <w:sz w:val="21"/>
+          <w:szCs w:val="21"/>
+          <w:lang w:eastAsia="de-DE"/>
+        </w:rPr>
+        <w:t>0.20119550697728886</w:t>
+      </w:r>
+      <w:r>
+        <w:rPr>
+          <w:rFonts w:ascii="Consolas" w:eastAsia="Times New Roman" w:hAnsi="Consolas" w:cs="Times New Roman"/>
+          <w:color w:val="D4D4D4"/>
+          <w:sz w:val="21"/>
+          <w:szCs w:val="21"/>
+          <w:lang w:eastAsia="de-DE"/>
+        </w:rPr>
+        <w:t xml:space="preserve">, </w:t>
+      </w:r>
+      <w:r>
+        <w:rPr>
+          <w:rFonts w:ascii="Consolas" w:eastAsia="Times New Roman" w:hAnsi="Consolas" w:cs="Times New Roman"/>
+          <w:color w:val="B5CEA8"/>
+          <w:sz w:val="21"/>
+          <w:szCs w:val="21"/>
+          <w:lang w:eastAsia="de-DE"/>
+        </w:rPr>
+        <w:t>0</w:t>
+      </w:r>
+      <w:r>
+        <w:rPr>
+          <w:rFonts w:ascii="Consolas" w:eastAsia="Times New Roman" w:hAnsi="Consolas" w:cs="Times New Roman"/>
+          <w:color w:val="D4D4D4"/>
+          <w:sz w:val="21"/>
+          <w:szCs w:val="21"/>
+          <w:lang w:eastAsia="de-DE"/>
+        </w:rPr>
+        <w:t xml:space="preserve">, </w:t>
+      </w:r>
+      <w:r>
+        <w:rPr>
+          <w:rFonts w:ascii="Consolas" w:eastAsia="Times New Roman" w:hAnsi="Consolas" w:cs="Times New Roman"/>
+          <w:color w:val="B5CEA8"/>
+          <w:sz w:val="21"/>
+          <w:szCs w:val="21"/>
+          <w:lang w:eastAsia="de-DE"/>
+        </w:rPr>
+        <w:t>-1.0532575020084165</w:t>
+      </w:r>
+      <w:r>
+        <w:rPr>
+          <w:rFonts w:ascii="Consolas" w:eastAsia="Times New Roman" w:hAnsi="Consolas" w:cs="Times New Roman"/>
+          <w:color w:val="D4D4D4"/>
+          <w:sz w:val="21"/>
+          <w:szCs w:val="21"/>
+          <w:lang w:eastAsia="de-DE"/>
+        </w:rPr>
+        <w:t xml:space="preserve">, </w:t>
+      </w:r>
+      <w:r>
+        <w:rPr>
+          <w:rFonts w:ascii="Consolas" w:eastAsia="Times New Roman" w:hAnsi="Consolas" w:cs="Times New Roman"/>
+          <w:color w:val="B5CEA8"/>
+          <w:sz w:val="21"/>
+          <w:szCs w:val="21"/>
+          <w:lang w:eastAsia="de-DE"/>
+        </w:rPr>
+        <w:t>0</w:t>
+      </w:r>
+      <w:r>
+        <w:rPr>
+          <w:rFonts w:ascii="Consolas" w:eastAsia="Times New Roman" w:hAnsi="Consolas" w:cs="Times New Roman"/>
+          <w:color w:val="D4D4D4"/>
+          <w:sz w:val="21"/>
+          <w:szCs w:val="21"/>
+          <w:lang w:eastAsia="de-DE"/>
+        </w:rPr>
+        <w:t xml:space="preserve">, </w:t>
+      </w:r>
+      <w:r>
+        <w:rPr>
+          <w:rFonts w:ascii="Consolas" w:eastAsia="Times New Roman" w:hAnsi="Consolas" w:cs="Times New Roman"/>
+          <w:color w:val="B5CEA8"/>
+          <w:sz w:val="21"/>
+          <w:szCs w:val="21"/>
+          <w:lang w:eastAsia="de-DE"/>
+        </w:rPr>
+        <w:t>0.047336130711509924</w:t>
+      </w:r>
+      <w:r>
+        <w:rPr>
+          <w:rFonts w:ascii="Consolas" w:eastAsia="Times New Roman" w:hAnsi="Consolas" w:cs="Times New Roman"/>
+          <w:color w:val="D4D4D4"/>
+          <w:sz w:val="21"/>
+          <w:szCs w:val="21"/>
+          <w:lang w:eastAsia="de-DE"/>
+        </w:rPr>
+        <w:t xml:space="preserve">, </w:t>
+      </w:r>
+      <w:r>
+        <w:rPr>
+          <w:rFonts w:ascii="Consolas" w:eastAsia="Times New Roman" w:hAnsi="Consolas" w:cs="Times New Roman"/>
+          <w:color w:val="B5CEA8"/>
+          <w:sz w:val="21"/>
+          <w:szCs w:val="21"/>
+          <w:lang w:eastAsia="de-DE"/>
+        </w:rPr>
+        <w:t>0</w:t>
+      </w:r>
+      <w:r>
+        <w:rPr>
+          <w:rFonts w:ascii="Consolas" w:eastAsia="Times New Roman" w:hAnsi="Consolas" w:cs="Times New Roman"/>
+          <w:color w:val="D4D4D4"/>
+          <w:sz w:val="21"/>
+          <w:szCs w:val="21"/>
+          <w:lang w:eastAsia="de-DE"/>
+        </w:rPr>
+        <w:t xml:space="preserve">, </w:t>
+      </w:r>
+      <w:r>
+        <w:rPr>
+          <w:rFonts w:ascii="Consolas" w:eastAsia="Times New Roman" w:hAnsi="Consolas" w:cs="Times New Roman"/>
+          <w:color w:val="B5CEA8"/>
+          <w:sz w:val="21"/>
+          <w:szCs w:val="21"/>
+          <w:lang w:eastAsia="de-DE"/>
+        </w:rPr>
+        <w:t>0.46148505600185685</w:t>
+      </w:r>
+      <w:r>
+        <w:rPr>
+          <w:rFonts w:ascii="Consolas" w:eastAsia="Times New Roman" w:hAnsi="Consolas" w:cs="Times New Roman"/>
+          <w:color w:val="D4D4D4"/>
+          <w:sz w:val="21"/>
+          <w:szCs w:val="21"/>
+          <w:lang w:eastAsia="de-DE"/>
+        </w:rPr>
+        <w:t xml:space="preserve">, </w:t>
+      </w:r>
+      <w:r>
+        <w:rPr>
+          <w:rFonts w:ascii="Consolas" w:eastAsia="Times New Roman" w:hAnsi="Consolas" w:cs="Times New Roman"/>
+          <w:color w:val="B5CEA8"/>
+          <w:sz w:val="21"/>
+          <w:szCs w:val="21"/>
+          <w:lang w:eastAsia="de-DE"/>
+        </w:rPr>
+        <w:t>0</w:t>
+      </w:r>
+      <w:r>
+        <w:rPr>
+          <w:rFonts w:ascii="Consolas" w:eastAsia="Times New Roman" w:hAnsi="Consolas" w:cs="Times New Roman"/>
+          <w:color w:val="D4D4D4"/>
+          <w:sz w:val="21"/>
+          <w:szCs w:val="21"/>
+          <w:lang w:eastAsia="de-DE"/>
+        </w:rPr>
+        <w:t xml:space="preserve">, </w:t>
+      </w:r>
+      <w:r>
+        <w:rPr>
+          <w:rFonts w:ascii="Consolas" w:eastAsia="Times New Roman" w:hAnsi="Consolas" w:cs="Times New Roman"/>
+          <w:color w:val="B5CEA8"/>
+          <w:sz w:val="21"/>
+          <w:szCs w:val="21"/>
+          <w:lang w:eastAsia="de-DE"/>
+        </w:rPr>
+        <w:t>0.0023076131583931029</w:t>
+      </w:r>
+      <w:r>
+        <w:rPr>
+          <w:rFonts w:ascii="Consolas" w:eastAsia="Times New Roman" w:hAnsi="Consolas" w:cs="Times New Roman"/>
+          <w:color w:val="D4D4D4"/>
+          <w:sz w:val="21"/>
+          <w:szCs w:val="21"/>
+          <w:lang w:eastAsia="de-DE"/>
+        </w:rPr>
+        <w:t xml:space="preserve">, </w:t>
+      </w:r>
+      <w:r>
+        <w:rPr>
+          <w:rFonts w:ascii="Consolas" w:eastAsia="Times New Roman" w:hAnsi="Consolas" w:cs="Times New Roman"/>
+          <w:color w:val="B5CEA8"/>
+          <w:sz w:val="21"/>
+          <w:szCs w:val="21"/>
+          <w:lang w:eastAsia="de-DE"/>
+        </w:rPr>
+        <w:t>0</w:t>
+      </w:r>
+      <w:r>
+        <w:rPr>
+          <w:rFonts w:ascii="Consolas" w:eastAsia="Times New Roman" w:hAnsi="Consolas" w:cs="Times New Roman"/>
+          <w:color w:val="D4D4D4"/>
+          <w:sz w:val="21"/>
+          <w:szCs w:val="21"/>
+          <w:lang w:eastAsia="de-DE"/>
+        </w:rPr>
+        <w:t xml:space="preserve">, </w:t>
+      </w:r>
+    </w:p>
+    <w:p/>
+    <w:p>
+      <w:pPr>
+        <w:pStyle w:val="Listenabsatz"/>
+        <w:numPr>
+          <w:ilvl w:val="0"/>
+          <w:numId w:val="2"/>
+        </w:numPr>
+      </w:pPr>
+      <w:r>
+        <w:t>Die Last umgekehrt aufbringen Löst das Problem zumindest!</w:t>
+      </w:r>
+    </w:p>
+    <w:p/>
+    <w:p>
+      <w:bookmarkStart w:id="0" w:name="_GoBack"/>
+      <w:bookmarkEnd w:id="0"/>
     </w:p>
     <w:sectPr>
       <w:pgSz w:w="11906" w:h="16838"/>
@@ -2413,6 +3526,119 @@
 <file path=word/numbering.xml><?xml version="1.0" encoding="utf-8"?>
 <w:numbering xmlns:wpc="http://schemas.microsoft.com/office/word/2010/wordprocessingCanvas" xmlns:cx="http://schemas.microsoft.com/office/drawing/2014/chartex" xmlns:cx1="http://schemas.microsoft.com/office/drawing/2015/9/8/chartex" xmlns:cx2="http://schemas.microsoft.com/office/drawing/2015/10/21/chartex" xmlns:cx3="http://schemas.microsoft.com/office/drawing/2016/5/9/chartex" xmlns:cx4="http://schemas.microsoft.com/office/drawing/2016/5/10/chartex" xmlns:cx5="http://schemas.microsoft.com/office/drawing/2016/5/11/chartex" xmlns:cx6="http://schemas.microsoft.com/office/drawing/2016/5/12/chartex" xmlns:cx7="http://schemas.microsoft.com/office/drawing/2016/5/13/chartex" xmlns:cx8="http://schemas.microsoft.com/office/drawing/2016/5/14/chartex" xmlns:mc="http://schemas.openxmlformats.org/markup-compatibility/2006" xmlns:aink="http://schemas.microsoft.com/office/drawing/2016/ink" xmlns:am3d="http://schemas.microsoft.com/office/drawing/2017/model3d" xmlns:o="urn:schemas-microsoft-com:office:office" xmlns:r="http://schemas.openxmlformats.org/officeDocument/2006/relationships" xmlns:m="http://schemas.openxmlformats.org/officeDocument/2006/math" xmlns:v="urn:schemas-microsoft-com:vml" xmlns:wp14="http://schemas.microsoft.com/office/word/2010/wordprocessingDrawing" xmlns:wp="http://schemas.openxmlformats.org/drawingml/2006/wordprocessingDrawing" xmlns:w10="urn:schemas-microsoft-com:office:word" xmlns:w="http://schemas.openxmlformats.org/wordprocessingml/2006/main" xmlns:w14="http://schemas.microsoft.com/office/word/2010/wordml" xmlns:w15="http://schemas.microsoft.com/office/word/2012/wordml" xmlns:w16cid="http://schemas.microsoft.com/office/word/2016/wordml/cid" xmlns:w16se="http://schemas.microsoft.com/office/word/2015/wordml/symex" xmlns:wpg="http://schemas.microsoft.com/office/word/2010/wordprocessingGroup" xmlns:wpi="http://schemas.microsoft.com/office/word/2010/wordprocessingInk" xmlns:wne="http://schemas.microsoft.com/office/word/2006/wordml" xmlns:wps="http://schemas.microsoft.com/office/word/2010/wordprocessingShape" mc:Ignorable="w14 w15 w16se w16cid wp14">
   <w:abstractNum w:abstractNumId="0" w15:restartNumberingAfterBreak="0">
+    <w:nsid w:val="304B6E6E"/>
+    <w:multiLevelType w:val="hybridMultilevel"/>
+    <w:tmpl w:val="BA667DCC"/>
+    <w:lvl w:ilvl="0" w:tplc="44B68EB8">
+      <w:start w:val="9"/>
+      <w:numFmt w:val="bullet"/>
+      <w:lvlText w:val=""/>
+      <w:lvlJc w:val="left"/>
+      <w:pPr>
+        <w:ind w:left="720" w:hanging="360"/>
+      </w:pPr>
+      <w:rPr>
+        <w:rFonts w:ascii="Wingdings" w:eastAsiaTheme="minorHAnsi" w:hAnsi="Wingdings" w:cstheme="minorBidi" w:hint="default"/>
+      </w:rPr>
+    </w:lvl>
+    <w:lvl w:ilvl="1" w:tplc="04070003" w:tentative="1">
+      <w:start w:val="1"/>
+      <w:numFmt w:val="bullet"/>
+      <w:lvlText w:val="o"/>
+      <w:lvlJc w:val="left"/>
+      <w:pPr>
+        <w:ind w:left="1440" w:hanging="360"/>
+      </w:pPr>
+      <w:rPr>
+        <w:rFonts w:ascii="Courier New" w:hAnsi="Courier New" w:cs="Courier New" w:hint="default"/>
+      </w:rPr>
+    </w:lvl>
+    <w:lvl w:ilvl="2" w:tplc="04070005" w:tentative="1">
+      <w:start w:val="1"/>
+      <w:numFmt w:val="bullet"/>
+      <w:lvlText w:val=""/>
+      <w:lvlJc w:val="left"/>
+      <w:pPr>
+        <w:ind w:left="2160" w:hanging="360"/>
+      </w:pPr>
+      <w:rPr>
+        <w:rFonts w:ascii="Wingdings" w:hAnsi="Wingdings" w:hint="default"/>
+      </w:rPr>
+    </w:lvl>
+    <w:lvl w:ilvl="3" w:tplc="04070001" w:tentative="1">
+      <w:start w:val="1"/>
+      <w:numFmt w:val="bullet"/>
+      <w:lvlText w:val=""/>
+      <w:lvlJc w:val="left"/>
+      <w:pPr>
+        <w:ind w:left="2880" w:hanging="360"/>
+      </w:pPr>
+      <w:rPr>
+        <w:rFonts w:ascii="Symbol" w:hAnsi="Symbol" w:hint="default"/>
+      </w:rPr>
+    </w:lvl>
+    <w:lvl w:ilvl="4" w:tplc="04070003" w:tentative="1">
+      <w:start w:val="1"/>
+      <w:numFmt w:val="bullet"/>
+      <w:lvlText w:val="o"/>
+      <w:lvlJc w:val="left"/>
+      <w:pPr>
+        <w:ind w:left="3600" w:hanging="360"/>
+      </w:pPr>
+      <w:rPr>
+        <w:rFonts w:ascii="Courier New" w:hAnsi="Courier New" w:cs="Courier New" w:hint="default"/>
+      </w:rPr>
+    </w:lvl>
+    <w:lvl w:ilvl="5" w:tplc="04070005" w:tentative="1">
+      <w:start w:val="1"/>
+      <w:numFmt w:val="bullet"/>
+      <w:lvlText w:val=""/>
+      <w:lvlJc w:val="left"/>
+      <w:pPr>
+        <w:ind w:left="4320" w:hanging="360"/>
+      </w:pPr>
+      <w:rPr>
+        <w:rFonts w:ascii="Wingdings" w:hAnsi="Wingdings" w:hint="default"/>
+      </w:rPr>
+    </w:lvl>
+    <w:lvl w:ilvl="6" w:tplc="04070001" w:tentative="1">
+      <w:start w:val="1"/>
+      <w:numFmt w:val="bullet"/>
+      <w:lvlText w:val=""/>
+      <w:lvlJc w:val="left"/>
+      <w:pPr>
+        <w:ind w:left="5040" w:hanging="360"/>
+      </w:pPr>
+      <w:rPr>
+        <w:rFonts w:ascii="Symbol" w:hAnsi="Symbol" w:hint="default"/>
+      </w:rPr>
+    </w:lvl>
+    <w:lvl w:ilvl="7" w:tplc="04070003" w:tentative="1">
+      <w:start w:val="1"/>
+      <w:numFmt w:val="bullet"/>
+      <w:lvlText w:val="o"/>
+      <w:lvlJc w:val="left"/>
+      <w:pPr>
+        <w:ind w:left="5760" w:hanging="360"/>
+      </w:pPr>
+      <w:rPr>
+        <w:rFonts w:ascii="Courier New" w:hAnsi="Courier New" w:cs="Courier New" w:hint="default"/>
+      </w:rPr>
+    </w:lvl>
+    <w:lvl w:ilvl="8" w:tplc="04070005" w:tentative="1">
+      <w:start w:val="1"/>
+      <w:numFmt w:val="bullet"/>
+      <w:lvlText w:val=""/>
+      <w:lvlJc w:val="left"/>
+      <w:pPr>
+        <w:ind w:left="6480" w:hanging="360"/>
+      </w:pPr>
+      <w:rPr>
+        <w:rFonts w:ascii="Wingdings" w:hAnsi="Wingdings" w:hint="default"/>
+      </w:rPr>
+    </w:lvl>
+  </w:abstractNum>
+  <w:abstractNum w:abstractNumId="1" w15:restartNumberingAfterBreak="0">
     <w:nsid w:val="5B3E2D94"/>
     <w:multiLevelType w:val="hybridMultilevel"/>
     <w:tmpl w:val="A47A8016"/>
@@ -2526,6 +3752,9 @@
     </w:lvl>
   </w:abstractNum>
   <w:num w:numId="1">
+    <w:abstractNumId w:val="1"/>
+  </w:num>
+  <w:num w:numId="2">
     <w:abstractNumId w:val="0"/>
   </w:num>
 </w:numbering>
@@ -3384,7 +4613,7 @@
 </file>
 
 <file path=customXml/itemProps1.xml><?xml version="1.0" encoding="utf-8"?>
-<ds:datastoreItem xmlns:ds="http://schemas.openxmlformats.org/officeDocument/2006/customXml" ds:itemID="{38E7FDC6-B0C8-41A2-8092-5F2D7A05E790}">
+<ds:datastoreItem xmlns:ds="http://schemas.openxmlformats.org/officeDocument/2006/customXml" ds:itemID="{AE09C873-194A-43B0-BFB4-BF71E2884754}">
   <ds:schemaRefs>
     <ds:schemaRef ds:uri="http://schemas.openxmlformats.org/officeDocument/2006/bibliography"/>
   </ds:schemaRefs>

--- a/Notes.docx
+++ b/Notes.docx
@@ -1832,7 +1832,7 @@
       </w:pPr>
       <w:r>
         <w:lastRenderedPageBreak/>
-        <w:t>03.01.2019</w:t>
+        <w:t>03.01.19</w:t>
       </w:r>
     </w:p>
     <w:p/>
@@ -2249,15 +2249,7 @@
       </w:r>
       <w:proofErr w:type="spellEnd"/>
       <w:r>
-        <w:t xml:space="preserve"> wie in </w:t>
-      </w:r>
-      <w:proofErr w:type="spellStart"/>
-      <w:r>
-        <w:t>Carat</w:t>
-      </w:r>
-      <w:proofErr w:type="spellEnd"/>
-      <w:r>
-        <w:t xml:space="preserve"> führt dazu dass die Mathebibliotheken hier irgendetwas falsch </w:t>
+        <w:t xml:space="preserve"> wie in Carat führt dazu dass die Mathebibliotheken hier irgendetwas falsch </w:t>
       </w:r>
       <w:proofErr w:type="spellStart"/>
       <w:r>
@@ -3508,11 +3500,1636 @@
         <w:t>Die Last umgekehrt aufbringen Löst das Problem zumindest!</w:t>
       </w:r>
     </w:p>
+    <w:p>
+      <w:r>
+        <w:br w:type="page"/>
+      </w:r>
+    </w:p>
+    <w:p>
+      <w:pPr>
+        <w:pStyle w:val="Titel"/>
+      </w:pPr>
+      <w:r>
+        <w:lastRenderedPageBreak/>
+        <w:t>23.01.19</w:t>
+      </w:r>
+    </w:p>
     <w:p/>
+    <w:p>
+      <w:r>
+        <w:t>Update Heute:</w:t>
+      </w:r>
+    </w:p>
+    <w:p>
+      <w:r>
+        <w:t xml:space="preserve">Das Problem dass sowohl Kratos als auch </w:t>
+      </w:r>
+      <w:proofErr w:type="spellStart"/>
+      <w:r>
+        <w:t>carat</w:t>
+      </w:r>
+      <w:proofErr w:type="spellEnd"/>
+      <w:r>
+        <w:t xml:space="preserve"> für unterschiedliche </w:t>
+      </w:r>
+      <w:proofErr w:type="spellStart"/>
+      <w:r>
+        <w:t>Knot</w:t>
+      </w:r>
+      <w:proofErr w:type="spellEnd"/>
+      <w:r>
+        <w:t>-Vektoren unterschiedliche Ergebnisse produzieren ist gelöst.</w:t>
+      </w:r>
+    </w:p>
+    <w:p>
+      <w:r>
+        <w:tab/>
+        <w:t xml:space="preserve">Das Problem war die Normierung von </w:t>
+      </w:r>
+    </w:p>
+    <w:p>
+      <w:pPr>
+        <w:shd w:val="clear" w:color="auto" w:fill="1E1E1E"/>
+        <w:spacing w:after="0" w:line="285" w:lineRule="atLeast"/>
+        <w:rPr>
+          <w:rFonts w:ascii="Consolas" w:eastAsia="Times New Roman" w:hAnsi="Consolas" w:cs="Times New Roman"/>
+          <w:color w:val="D4D4D4"/>
+          <w:sz w:val="21"/>
+          <w:szCs w:val="21"/>
+          <w:lang w:eastAsia="de-DE"/>
+        </w:rPr>
+      </w:pPr>
+      <w:proofErr w:type="spellStart"/>
+      <w:r>
+        <w:rPr>
+          <w:rFonts w:ascii="Consolas" w:eastAsia="Times New Roman" w:hAnsi="Consolas" w:cs="Times New Roman"/>
+          <w:color w:val="D4D4D4"/>
+          <w:sz w:val="21"/>
+          <w:szCs w:val="21"/>
+          <w:lang w:eastAsia="de-DE"/>
+        </w:rPr>
+        <w:t>eps_dof</w:t>
+      </w:r>
+      <w:proofErr w:type="spellEnd"/>
+      <w:r>
+        <w:rPr>
+          <w:rFonts w:ascii="Consolas" w:eastAsia="Times New Roman" w:hAnsi="Consolas" w:cs="Times New Roman"/>
+          <w:color w:val="D4D4D4"/>
+          <w:sz w:val="21"/>
+          <w:szCs w:val="21"/>
+          <w:lang w:eastAsia="de-DE"/>
+        </w:rPr>
+        <w:t xml:space="preserve"> = </w:t>
+      </w:r>
+      <w:proofErr w:type="spellStart"/>
+      <w:r>
+        <w:rPr>
+          <w:rFonts w:ascii="Consolas" w:eastAsia="Times New Roman" w:hAnsi="Consolas" w:cs="Times New Roman"/>
+          <w:color w:val="D4D4D4"/>
+          <w:sz w:val="21"/>
+          <w:szCs w:val="21"/>
+          <w:lang w:eastAsia="de-DE"/>
+        </w:rPr>
+        <w:t>eps_dof</w:t>
+      </w:r>
+      <w:proofErr w:type="spellEnd"/>
+      <w:r>
+        <w:rPr>
+          <w:rFonts w:ascii="Consolas" w:eastAsia="Times New Roman" w:hAnsi="Consolas" w:cs="Times New Roman"/>
+          <w:color w:val="D4D4D4"/>
+          <w:sz w:val="21"/>
+          <w:szCs w:val="21"/>
+          <w:lang w:eastAsia="de-DE"/>
+        </w:rPr>
+        <w:t>/Apow2;</w:t>
+      </w:r>
+    </w:p>
+    <w:p>
+      <w:pPr>
+        <w:shd w:val="clear" w:color="auto" w:fill="1E1E1E"/>
+        <w:spacing w:after="0" w:line="285" w:lineRule="atLeast"/>
+        <w:rPr>
+          <w:rFonts w:ascii="Consolas" w:eastAsia="Times New Roman" w:hAnsi="Consolas" w:cs="Times New Roman"/>
+          <w:color w:val="D4D4D4"/>
+          <w:sz w:val="21"/>
+          <w:szCs w:val="21"/>
+          <w:lang w:eastAsia="de-DE"/>
+        </w:rPr>
+      </w:pPr>
+      <w:r>
+        <w:rPr>
+          <w:rFonts w:ascii="Consolas" w:eastAsia="Times New Roman" w:hAnsi="Consolas" w:cs="Times New Roman"/>
+          <w:color w:val="D4D4D4"/>
+          <w:sz w:val="21"/>
+          <w:szCs w:val="21"/>
+          <w:lang w:eastAsia="de-DE"/>
+        </w:rPr>
+        <w:t>eps_dof_2=eps_dof_2/</w:t>
+      </w:r>
+      <w:proofErr w:type="spellStart"/>
+      <w:r>
+        <w:rPr>
+          <w:rFonts w:ascii="Consolas" w:eastAsia="Times New Roman" w:hAnsi="Consolas" w:cs="Times New Roman"/>
+          <w:color w:val="DCDCAA"/>
+          <w:sz w:val="21"/>
+          <w:szCs w:val="21"/>
+          <w:lang w:eastAsia="de-DE"/>
+        </w:rPr>
+        <w:t>pow</w:t>
+      </w:r>
+      <w:proofErr w:type="spellEnd"/>
+      <w:r>
+        <w:rPr>
+          <w:rFonts w:ascii="Consolas" w:eastAsia="Times New Roman" w:hAnsi="Consolas" w:cs="Times New Roman"/>
+          <w:color w:val="D4D4D4"/>
+          <w:sz w:val="21"/>
+          <w:szCs w:val="21"/>
+          <w:lang w:eastAsia="de-DE"/>
+        </w:rPr>
+        <w:t>(A,</w:t>
+      </w:r>
+      <w:r>
+        <w:rPr>
+          <w:rFonts w:ascii="Consolas" w:eastAsia="Times New Roman" w:hAnsi="Consolas" w:cs="Times New Roman"/>
+          <w:color w:val="B5CEA8"/>
+          <w:sz w:val="21"/>
+          <w:szCs w:val="21"/>
+          <w:lang w:eastAsia="de-DE"/>
+        </w:rPr>
+        <w:t>2</w:t>
+      </w:r>
+      <w:r>
+        <w:rPr>
+          <w:rFonts w:ascii="Consolas" w:eastAsia="Times New Roman" w:hAnsi="Consolas" w:cs="Times New Roman"/>
+          <w:color w:val="D4D4D4"/>
+          <w:sz w:val="21"/>
+          <w:szCs w:val="21"/>
+          <w:lang w:eastAsia="de-DE"/>
+        </w:rPr>
+        <w:t>);</w:t>
+      </w:r>
+    </w:p>
+    <w:p>
+      <w:pPr>
+        <w:shd w:val="clear" w:color="auto" w:fill="1E1E1E"/>
+        <w:spacing w:after="0" w:line="285" w:lineRule="atLeast"/>
+        <w:rPr>
+          <w:rFonts w:ascii="Consolas" w:eastAsia="Times New Roman" w:hAnsi="Consolas" w:cs="Times New Roman"/>
+          <w:color w:val="D4D4D4"/>
+          <w:sz w:val="21"/>
+          <w:szCs w:val="21"/>
+          <w:lang w:eastAsia="de-DE"/>
+        </w:rPr>
+      </w:pPr>
+      <w:r>
+        <w:rPr>
+          <w:rFonts w:ascii="Consolas" w:eastAsia="Times New Roman" w:hAnsi="Consolas" w:cs="Times New Roman"/>
+          <w:color w:val="D4D4D4"/>
+          <w:sz w:val="21"/>
+          <w:szCs w:val="21"/>
+          <w:lang w:eastAsia="de-DE"/>
+        </w:rPr>
+        <w:t>  </w:t>
+      </w:r>
+      <w:proofErr w:type="spellStart"/>
+      <w:r>
+        <w:rPr>
+          <w:rFonts w:ascii="Consolas" w:eastAsia="Times New Roman" w:hAnsi="Consolas" w:cs="Times New Roman"/>
+          <w:color w:val="D4D4D4"/>
+          <w:sz w:val="21"/>
+          <w:szCs w:val="21"/>
+          <w:lang w:eastAsia="de-DE"/>
+        </w:rPr>
+        <w:t>curv_dof_n</w:t>
+      </w:r>
+      <w:proofErr w:type="spellEnd"/>
+      <w:r>
+        <w:rPr>
+          <w:rFonts w:ascii="Consolas" w:eastAsia="Times New Roman" w:hAnsi="Consolas" w:cs="Times New Roman"/>
+          <w:color w:val="D4D4D4"/>
+          <w:sz w:val="21"/>
+          <w:szCs w:val="21"/>
+          <w:lang w:eastAsia="de-DE"/>
+        </w:rPr>
+        <w:t xml:space="preserve"> = </w:t>
+      </w:r>
+      <w:proofErr w:type="spellStart"/>
+      <w:r>
+        <w:rPr>
+          <w:rFonts w:ascii="Consolas" w:eastAsia="Times New Roman" w:hAnsi="Consolas" w:cs="Times New Roman"/>
+          <w:color w:val="D4D4D4"/>
+          <w:sz w:val="21"/>
+          <w:szCs w:val="21"/>
+          <w:lang w:eastAsia="de-DE"/>
+        </w:rPr>
+        <w:t>curv_dof_n</w:t>
+      </w:r>
+      <w:proofErr w:type="spellEnd"/>
+      <w:r>
+        <w:rPr>
+          <w:rFonts w:ascii="Consolas" w:eastAsia="Times New Roman" w:hAnsi="Consolas" w:cs="Times New Roman"/>
+          <w:color w:val="D4D4D4"/>
+          <w:sz w:val="21"/>
+          <w:szCs w:val="21"/>
+          <w:lang w:eastAsia="de-DE"/>
+        </w:rPr>
+        <w:t>/Apow2;</w:t>
+      </w:r>
+    </w:p>
+    <w:p>
+      <w:pPr>
+        <w:shd w:val="clear" w:color="auto" w:fill="1E1E1E"/>
+        <w:spacing w:after="0" w:line="285" w:lineRule="atLeast"/>
+        <w:rPr>
+          <w:rFonts w:ascii="Consolas" w:eastAsia="Times New Roman" w:hAnsi="Consolas" w:cs="Times New Roman"/>
+          <w:color w:val="D4D4D4"/>
+          <w:sz w:val="21"/>
+          <w:szCs w:val="21"/>
+          <w:lang w:eastAsia="de-DE"/>
+        </w:rPr>
+      </w:pPr>
+      <w:r>
+        <w:rPr>
+          <w:rFonts w:ascii="Consolas" w:eastAsia="Times New Roman" w:hAnsi="Consolas" w:cs="Times New Roman"/>
+          <w:color w:val="D4D4D4"/>
+          <w:sz w:val="21"/>
+          <w:szCs w:val="21"/>
+          <w:lang w:eastAsia="de-DE"/>
+        </w:rPr>
+        <w:t xml:space="preserve">  </w:t>
+      </w:r>
+      <w:proofErr w:type="spellStart"/>
+      <w:r>
+        <w:rPr>
+          <w:rFonts w:ascii="Consolas" w:eastAsia="Times New Roman" w:hAnsi="Consolas" w:cs="Times New Roman"/>
+          <w:color w:val="D4D4D4"/>
+          <w:sz w:val="21"/>
+          <w:szCs w:val="21"/>
+          <w:lang w:eastAsia="de-DE"/>
+        </w:rPr>
+        <w:t>curv_dof_v</w:t>
+      </w:r>
+      <w:proofErr w:type="spellEnd"/>
+      <w:r>
+        <w:rPr>
+          <w:rFonts w:ascii="Consolas" w:eastAsia="Times New Roman" w:hAnsi="Consolas" w:cs="Times New Roman"/>
+          <w:color w:val="D4D4D4"/>
+          <w:sz w:val="21"/>
+          <w:szCs w:val="21"/>
+          <w:lang w:eastAsia="de-DE"/>
+        </w:rPr>
+        <w:t xml:space="preserve"> = </w:t>
+      </w:r>
+      <w:proofErr w:type="spellStart"/>
+      <w:r>
+        <w:rPr>
+          <w:rFonts w:ascii="Consolas" w:eastAsia="Times New Roman" w:hAnsi="Consolas" w:cs="Times New Roman"/>
+          <w:color w:val="D4D4D4"/>
+          <w:sz w:val="21"/>
+          <w:szCs w:val="21"/>
+          <w:lang w:eastAsia="de-DE"/>
+        </w:rPr>
+        <w:t>curv_dof_v</w:t>
+      </w:r>
+      <w:proofErr w:type="spellEnd"/>
+      <w:r>
+        <w:rPr>
+          <w:rFonts w:ascii="Consolas" w:eastAsia="Times New Roman" w:hAnsi="Consolas" w:cs="Times New Roman"/>
+          <w:color w:val="D4D4D4"/>
+          <w:sz w:val="21"/>
+          <w:szCs w:val="21"/>
+          <w:lang w:eastAsia="de-DE"/>
+        </w:rPr>
+        <w:t>/Apow2;</w:t>
+      </w:r>
+    </w:p>
+    <w:p>
+      <w:pPr>
+        <w:shd w:val="clear" w:color="auto" w:fill="1E1E1E"/>
+        <w:spacing w:after="0" w:line="285" w:lineRule="atLeast"/>
+        <w:rPr>
+          <w:rFonts w:ascii="Consolas" w:eastAsia="Times New Roman" w:hAnsi="Consolas" w:cs="Times New Roman"/>
+          <w:color w:val="D4D4D4"/>
+          <w:sz w:val="21"/>
+          <w:szCs w:val="21"/>
+          <w:lang w:eastAsia="de-DE"/>
+        </w:rPr>
+      </w:pPr>
+      <w:r>
+        <w:rPr>
+          <w:rFonts w:ascii="Consolas" w:eastAsia="Times New Roman" w:hAnsi="Consolas" w:cs="Times New Roman"/>
+          <w:color w:val="D4D4D4"/>
+          <w:sz w:val="21"/>
+          <w:szCs w:val="21"/>
+          <w:lang w:eastAsia="de-DE"/>
+        </w:rPr>
+        <w:t>  </w:t>
+      </w:r>
+      <w:proofErr w:type="spellStart"/>
+      <w:r>
+        <w:rPr>
+          <w:rFonts w:ascii="Consolas" w:eastAsia="Times New Roman" w:hAnsi="Consolas" w:cs="Times New Roman"/>
+          <w:color w:val="D4D4D4"/>
+          <w:sz w:val="21"/>
+          <w:szCs w:val="21"/>
+          <w:lang w:eastAsia="de-DE"/>
+        </w:rPr>
+        <w:t>torsion_dof_n</w:t>
+      </w:r>
+      <w:proofErr w:type="spellEnd"/>
+      <w:r>
+        <w:rPr>
+          <w:rFonts w:ascii="Consolas" w:eastAsia="Times New Roman" w:hAnsi="Consolas" w:cs="Times New Roman"/>
+          <w:color w:val="D4D4D4"/>
+          <w:sz w:val="21"/>
+          <w:szCs w:val="21"/>
+          <w:lang w:eastAsia="de-DE"/>
+        </w:rPr>
+        <w:t xml:space="preserve"> = </w:t>
+      </w:r>
+      <w:proofErr w:type="spellStart"/>
+      <w:r>
+        <w:rPr>
+          <w:rFonts w:ascii="Consolas" w:eastAsia="Times New Roman" w:hAnsi="Consolas" w:cs="Times New Roman"/>
+          <w:color w:val="D4D4D4"/>
+          <w:sz w:val="21"/>
+          <w:szCs w:val="21"/>
+          <w:lang w:eastAsia="de-DE"/>
+        </w:rPr>
+        <w:t>torsion_dof_n</w:t>
+      </w:r>
+      <w:proofErr w:type="spellEnd"/>
+      <w:r>
+        <w:rPr>
+          <w:rFonts w:ascii="Consolas" w:eastAsia="Times New Roman" w:hAnsi="Consolas" w:cs="Times New Roman"/>
+          <w:color w:val="D4D4D4"/>
+          <w:sz w:val="21"/>
+          <w:szCs w:val="21"/>
+          <w:lang w:eastAsia="de-DE"/>
+        </w:rPr>
+        <w:t>/A;</w:t>
+      </w:r>
+    </w:p>
+    <w:p>
+      <w:pPr>
+        <w:shd w:val="clear" w:color="auto" w:fill="1E1E1E"/>
+        <w:spacing w:after="0" w:line="285" w:lineRule="atLeast"/>
+        <w:rPr>
+          <w:rFonts w:ascii="Consolas" w:eastAsia="Times New Roman" w:hAnsi="Consolas" w:cs="Times New Roman"/>
+          <w:color w:val="D4D4D4"/>
+          <w:sz w:val="21"/>
+          <w:szCs w:val="21"/>
+          <w:lang w:eastAsia="de-DE"/>
+        </w:rPr>
+      </w:pPr>
+      <w:r>
+        <w:rPr>
+          <w:rFonts w:ascii="Consolas" w:eastAsia="Times New Roman" w:hAnsi="Consolas" w:cs="Times New Roman"/>
+          <w:color w:val="D4D4D4"/>
+          <w:sz w:val="21"/>
+          <w:szCs w:val="21"/>
+          <w:lang w:eastAsia="de-DE"/>
+        </w:rPr>
+        <w:t xml:space="preserve">  </w:t>
+      </w:r>
+      <w:proofErr w:type="spellStart"/>
+      <w:r>
+        <w:rPr>
+          <w:rFonts w:ascii="Consolas" w:eastAsia="Times New Roman" w:hAnsi="Consolas" w:cs="Times New Roman"/>
+          <w:color w:val="D4D4D4"/>
+          <w:sz w:val="21"/>
+          <w:szCs w:val="21"/>
+          <w:lang w:eastAsia="de-DE"/>
+        </w:rPr>
+        <w:t>torsion_dof_v</w:t>
+      </w:r>
+      <w:proofErr w:type="spellEnd"/>
+      <w:r>
+        <w:rPr>
+          <w:rFonts w:ascii="Consolas" w:eastAsia="Times New Roman" w:hAnsi="Consolas" w:cs="Times New Roman"/>
+          <w:color w:val="D4D4D4"/>
+          <w:sz w:val="21"/>
+          <w:szCs w:val="21"/>
+          <w:lang w:eastAsia="de-DE"/>
+        </w:rPr>
+        <w:t xml:space="preserve"> = </w:t>
+      </w:r>
+      <w:proofErr w:type="spellStart"/>
+      <w:r>
+        <w:rPr>
+          <w:rFonts w:ascii="Consolas" w:eastAsia="Times New Roman" w:hAnsi="Consolas" w:cs="Times New Roman"/>
+          <w:color w:val="D4D4D4"/>
+          <w:sz w:val="21"/>
+          <w:szCs w:val="21"/>
+          <w:lang w:eastAsia="de-DE"/>
+        </w:rPr>
+        <w:t>torsion_dof_v</w:t>
+      </w:r>
+      <w:proofErr w:type="spellEnd"/>
+      <w:r>
+        <w:rPr>
+          <w:rFonts w:ascii="Consolas" w:eastAsia="Times New Roman" w:hAnsi="Consolas" w:cs="Times New Roman"/>
+          <w:color w:val="D4D4D4"/>
+          <w:sz w:val="21"/>
+          <w:szCs w:val="21"/>
+          <w:lang w:eastAsia="de-DE"/>
+        </w:rPr>
+        <w:t>/A;</w:t>
+      </w:r>
+    </w:p>
+    <w:p>
+      <w:pPr>
+        <w:shd w:val="clear" w:color="auto" w:fill="1E1E1E"/>
+        <w:spacing w:after="0" w:line="285" w:lineRule="atLeast"/>
+        <w:rPr>
+          <w:rFonts w:ascii="Consolas" w:eastAsia="Times New Roman" w:hAnsi="Consolas" w:cs="Times New Roman"/>
+          <w:color w:val="D4D4D4"/>
+          <w:sz w:val="21"/>
+          <w:szCs w:val="21"/>
+          <w:lang w:eastAsia="de-DE"/>
+        </w:rPr>
+      </w:pPr>
+      <w:r>
+        <w:rPr>
+          <w:rFonts w:ascii="Consolas" w:eastAsia="Times New Roman" w:hAnsi="Consolas" w:cs="Times New Roman"/>
+          <w:color w:val="D4D4D4"/>
+          <w:sz w:val="21"/>
+          <w:szCs w:val="21"/>
+          <w:lang w:eastAsia="de-DE"/>
+        </w:rPr>
+        <w:t xml:space="preserve">  curv_dof_n_2=curv_dof_n_2/Apow2;</w:t>
+      </w:r>
+    </w:p>
+    <w:p>
+      <w:pPr>
+        <w:shd w:val="clear" w:color="auto" w:fill="1E1E1E"/>
+        <w:spacing w:after="0" w:line="285" w:lineRule="atLeast"/>
+        <w:rPr>
+          <w:rFonts w:ascii="Consolas" w:eastAsia="Times New Roman" w:hAnsi="Consolas" w:cs="Times New Roman"/>
+          <w:color w:val="D4D4D4"/>
+          <w:sz w:val="21"/>
+          <w:szCs w:val="21"/>
+          <w:lang w:eastAsia="de-DE"/>
+        </w:rPr>
+      </w:pPr>
+      <w:r>
+        <w:rPr>
+          <w:rFonts w:ascii="Consolas" w:eastAsia="Times New Roman" w:hAnsi="Consolas" w:cs="Times New Roman"/>
+          <w:color w:val="D4D4D4"/>
+          <w:sz w:val="21"/>
+          <w:szCs w:val="21"/>
+          <w:lang w:eastAsia="de-DE"/>
+        </w:rPr>
+        <w:t xml:space="preserve">  curv_dof_v_2=curv_dof_v_2/Apow2;</w:t>
+      </w:r>
+    </w:p>
+    <w:p>
+      <w:pPr>
+        <w:shd w:val="clear" w:color="auto" w:fill="1E1E1E"/>
+        <w:spacing w:after="0" w:line="285" w:lineRule="atLeast"/>
+        <w:rPr>
+          <w:rFonts w:ascii="Consolas" w:eastAsia="Times New Roman" w:hAnsi="Consolas" w:cs="Times New Roman"/>
+          <w:color w:val="D4D4D4"/>
+          <w:sz w:val="21"/>
+          <w:szCs w:val="21"/>
+          <w:lang w:eastAsia="de-DE"/>
+        </w:rPr>
+      </w:pPr>
+      <w:r>
+        <w:rPr>
+          <w:rFonts w:ascii="Consolas" w:eastAsia="Times New Roman" w:hAnsi="Consolas" w:cs="Times New Roman"/>
+          <w:color w:val="D4D4D4"/>
+          <w:sz w:val="21"/>
+          <w:szCs w:val="21"/>
+          <w:lang w:eastAsia="de-DE"/>
+        </w:rPr>
+        <w:t xml:space="preserve">  tor_dof_n_2=tor_dof_n_2/A;</w:t>
+      </w:r>
+    </w:p>
+    <w:p>
+      <w:pPr>
+        <w:shd w:val="clear" w:color="auto" w:fill="1E1E1E"/>
+        <w:spacing w:after="0" w:line="285" w:lineRule="atLeast"/>
+        <w:rPr>
+          <w:rFonts w:ascii="Consolas" w:eastAsia="Times New Roman" w:hAnsi="Consolas" w:cs="Times New Roman"/>
+          <w:color w:val="D4D4D4"/>
+          <w:sz w:val="21"/>
+          <w:szCs w:val="21"/>
+          <w:lang w:eastAsia="de-DE"/>
+        </w:rPr>
+      </w:pPr>
+      <w:r>
+        <w:rPr>
+          <w:rFonts w:ascii="Consolas" w:eastAsia="Times New Roman" w:hAnsi="Consolas" w:cs="Times New Roman"/>
+          <w:color w:val="D4D4D4"/>
+          <w:sz w:val="21"/>
+          <w:szCs w:val="21"/>
+          <w:lang w:eastAsia="de-DE"/>
+        </w:rPr>
+        <w:t xml:space="preserve">  tor_dof_v_2=tor_dof_v_2/A;</w:t>
+      </w:r>
+    </w:p>
+    <w:p/>
+    <w:p>
+      <w:r>
+        <w:rPr>
+          <w:noProof/>
+        </w:rPr>
+        <mc:AlternateContent>
+          <mc:Choice Requires="wps">
+            <w:drawing>
+              <wp:anchor distT="0" distB="0" distL="114300" distR="114300" simplePos="0" relativeHeight="251661312" behindDoc="0" locked="0" layoutInCell="1" allowOverlap="1" wp14:anchorId="24581CCF" wp14:editId="2D44917E">
+                <wp:simplePos x="0" y="0"/>
+                <wp:positionH relativeFrom="column">
+                  <wp:posOffset>1025948</wp:posOffset>
+                </wp:positionH>
+                <wp:positionV relativeFrom="paragraph">
+                  <wp:posOffset>2360084</wp:posOffset>
+                </wp:positionV>
+                <wp:extent cx="224367" cy="230431"/>
+                <wp:effectExtent l="0" t="0" r="23495" b="17780"/>
+                <wp:wrapNone/>
+                <wp:docPr id="12" name="Rechteck 12"/>
+                <wp:cNvGraphicFramePr/>
+                <a:graphic xmlns:a="http://schemas.openxmlformats.org/drawingml/2006/main">
+                  <a:graphicData uri="http://schemas.microsoft.com/office/word/2010/wordprocessingShape">
+                    <wps:wsp>
+                      <wps:cNvSpPr/>
+                      <wps:spPr>
+                        <a:xfrm>
+                          <a:off x="0" y="0"/>
+                          <a:ext cx="224367" cy="230431"/>
+                        </a:xfrm>
+                        <a:prstGeom prst="rect">
+                          <a:avLst/>
+                        </a:prstGeom>
+                        <a:noFill/>
+                        <a:ln>
+                          <a:solidFill>
+                            <a:srgbClr val="FF0000"/>
+                          </a:solidFill>
+                        </a:ln>
+                      </wps:spPr>
+                      <wps:style>
+                        <a:lnRef idx="2">
+                          <a:schemeClr val="accent1">
+                            <a:shade val="50000"/>
+                          </a:schemeClr>
+                        </a:lnRef>
+                        <a:fillRef idx="1">
+                          <a:schemeClr val="accent1"/>
+                        </a:fillRef>
+                        <a:effectRef idx="0">
+                          <a:schemeClr val="accent1"/>
+                        </a:effectRef>
+                        <a:fontRef idx="minor">
+                          <a:schemeClr val="lt1"/>
+                        </a:fontRef>
+                      </wps:style>
+                      <wps:bodyPr rot="0" spcFirstLastPara="0" vertOverflow="overflow" horzOverflow="overflow" vert="horz" wrap="square" lIns="91440" tIns="45720" rIns="91440" bIns="45720" numCol="1" spcCol="0" rtlCol="0" fromWordArt="0" anchor="ctr" anchorCtr="0" forceAA="0" compatLnSpc="1">
+                        <a:prstTxWarp prst="textNoShape">
+                          <a:avLst/>
+                        </a:prstTxWarp>
+                        <a:noAutofit/>
+                      </wps:bodyPr>
+                    </wps:wsp>
+                  </a:graphicData>
+                </a:graphic>
+                <wp14:sizeRelH relativeFrom="margin">
+                  <wp14:pctWidth>0</wp14:pctWidth>
+                </wp14:sizeRelH>
+                <wp14:sizeRelV relativeFrom="margin">
+                  <wp14:pctHeight>0</wp14:pctHeight>
+                </wp14:sizeRelV>
+              </wp:anchor>
+            </w:drawing>
+          </mc:Choice>
+          <mc:Fallback>
+            <w:pict>
+              <v:rect w14:anchorId="37DE6002" id="Rechteck 12" o:spid="_x0000_s1026" style="position:absolute;margin-left:80.8pt;margin-top:185.85pt;width:17.65pt;height:18.15pt;z-index:251661312;visibility:visible;mso-wrap-style:square;mso-width-percent:0;mso-height-percent:0;mso-wrap-distance-left:9pt;mso-wrap-distance-top:0;mso-wrap-distance-right:9pt;mso-wrap-distance-bottom:0;mso-position-horizontal:absolute;mso-position-horizontal-relative:text;mso-position-vertical:absolute;mso-position-vertical-relative:text;mso-width-percent:0;mso-height-percent:0;mso-width-relative:margin;mso-height-relative:margin;v-text-anchor:middle" o:gfxdata="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" filled="f" strokecolor="red" strokeweight="1pt"/>
+            </w:pict>
+          </mc:Fallback>
+        </mc:AlternateContent>
+      </w:r>
+      <w:r>
+        <w:rPr>
+          <w:noProof/>
+        </w:rPr>
+        <mc:AlternateContent>
+          <mc:Choice Requires="wps">
+            <w:drawing>
+              <wp:anchor distT="0" distB="0" distL="114300" distR="114300" simplePos="0" relativeHeight="251659264" behindDoc="0" locked="0" layoutInCell="1" allowOverlap="1" wp14:anchorId="16178029" wp14:editId="6E08F7FF">
+                <wp:simplePos x="0" y="0"/>
+                <wp:positionH relativeFrom="column">
+                  <wp:posOffset>1894205</wp:posOffset>
+                </wp:positionH>
+                <wp:positionV relativeFrom="paragraph">
+                  <wp:posOffset>869950</wp:posOffset>
+                </wp:positionV>
+                <wp:extent cx="224367" cy="230431"/>
+                <wp:effectExtent l="0" t="0" r="23495" b="17780"/>
+                <wp:wrapNone/>
+                <wp:docPr id="11" name="Rechteck 11"/>
+                <wp:cNvGraphicFramePr/>
+                <a:graphic xmlns:a="http://schemas.openxmlformats.org/drawingml/2006/main">
+                  <a:graphicData uri="http://schemas.microsoft.com/office/word/2010/wordprocessingShape">
+                    <wps:wsp>
+                      <wps:cNvSpPr/>
+                      <wps:spPr>
+                        <a:xfrm>
+                          <a:off x="0" y="0"/>
+                          <a:ext cx="224367" cy="230431"/>
+                        </a:xfrm>
+                        <a:prstGeom prst="rect">
+                          <a:avLst/>
+                        </a:prstGeom>
+                        <a:noFill/>
+                        <a:ln>
+                          <a:solidFill>
+                            <a:srgbClr val="FF0000"/>
+                          </a:solidFill>
+                        </a:ln>
+                      </wps:spPr>
+                      <wps:style>
+                        <a:lnRef idx="2">
+                          <a:schemeClr val="accent1">
+                            <a:shade val="50000"/>
+                          </a:schemeClr>
+                        </a:lnRef>
+                        <a:fillRef idx="1">
+                          <a:schemeClr val="accent1"/>
+                        </a:fillRef>
+                        <a:effectRef idx="0">
+                          <a:schemeClr val="accent1"/>
+                        </a:effectRef>
+                        <a:fontRef idx="minor">
+                          <a:schemeClr val="lt1"/>
+                        </a:fontRef>
+                      </wps:style>
+                      <wps:bodyPr rot="0" spcFirstLastPara="0" vertOverflow="overflow" horzOverflow="overflow" vert="horz" wrap="square" lIns="91440" tIns="45720" rIns="91440" bIns="45720" numCol="1" spcCol="0" rtlCol="0" fromWordArt="0" anchor="ctr" anchorCtr="0" forceAA="0" compatLnSpc="1">
+                        <a:prstTxWarp prst="textNoShape">
+                          <a:avLst/>
+                        </a:prstTxWarp>
+                        <a:noAutofit/>
+                      </wps:bodyPr>
+                    </wps:wsp>
+                  </a:graphicData>
+                </a:graphic>
+                <wp14:sizeRelH relativeFrom="margin">
+                  <wp14:pctWidth>0</wp14:pctWidth>
+                </wp14:sizeRelH>
+                <wp14:sizeRelV relativeFrom="margin">
+                  <wp14:pctHeight>0</wp14:pctHeight>
+                </wp14:sizeRelV>
+              </wp:anchor>
+            </w:drawing>
+          </mc:Choice>
+          <mc:Fallback>
+            <w:pict>
+              <v:rect w14:anchorId="0C998241" id="Rechteck 11" o:spid="_x0000_s1026" style="position:absolute;margin-left:149.15pt;margin-top:68.5pt;width:17.65pt;height:18.15pt;z-index:251659264;visibility:visible;mso-wrap-style:square;mso-width-percent:0;mso-height-percent:0;mso-wrap-distance-left:9pt;mso-wrap-distance-top:0;mso-wrap-distance-right:9pt;mso-wrap-distance-bottom:0;mso-position-horizontal:absolute;mso-position-horizontal-relative:text;mso-position-vertical:absolute;mso-position-vertical-relative:text;mso-width-percent:0;mso-height-percent:0;mso-width-relative:margin;mso-height-relative:margin;v-text-anchor:middle" o:gfxdata="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" filled="f" strokecolor="red" strokeweight="1pt"/>
+            </w:pict>
+          </mc:Fallback>
+        </mc:AlternateContent>
+      </w:r>
+      <w:r>
+        <w:t xml:space="preserve">Torsionen müssen alle durch A, und die zweiten Variationen EBENFALLS (wie die ersten Variationen) durch A² geteilt werden. Apow4 braucht man nicht. </w:t>
+      </w:r>
+      <w:r>
+        <w:br/>
+        <w:t xml:space="preserve">Die Frage ist, wie das mit dem Paper zusammen stimmt </w:t>
+      </w:r>
+      <w:r>
+        <w:rPr>
+          <w:noProof/>
+        </w:rPr>
+        <w:drawing>
+          <wp:inline distT="0" distB="0" distL="0" distR="0" wp14:anchorId="2A1FA9B7" wp14:editId="2CDA320C">
+            <wp:extent cx="5760720" cy="2393315"/>
+            <wp:effectExtent l="0" t="0" r="0" b="6985"/>
+            <wp:docPr id="10" name="Grafik 10"/>
+            <wp:cNvGraphicFramePr>
+              <a:graphicFrameLocks xmlns:a="http://schemas.openxmlformats.org/drawingml/2006/main" noChangeAspect="1"/>
+            </wp:cNvGraphicFramePr>
+            <a:graphic xmlns:a="http://schemas.openxmlformats.org/drawingml/2006/main">
+              <a:graphicData uri="http://schemas.openxmlformats.org/drawingml/2006/picture">
+                <pic:pic xmlns:pic="http://schemas.openxmlformats.org/drawingml/2006/picture">
+                  <pic:nvPicPr>
+                    <pic:cNvPr id="1" name=""/>
+                    <pic:cNvPicPr/>
+                  </pic:nvPicPr>
+                  <pic:blipFill>
+                    <a:blip r:embed="rId16"/>
+                    <a:stretch>
+                      <a:fillRect/>
+                    </a:stretch>
+                  </pic:blipFill>
+                  <pic:spPr>
+                    <a:xfrm>
+                      <a:off x="0" y="0"/>
+                      <a:ext cx="5760720" cy="2393315"/>
+                    </a:xfrm>
+                    <a:prstGeom prst="rect">
+                      <a:avLst/>
+                    </a:prstGeom>
+                  </pic:spPr>
+                </pic:pic>
+              </a:graphicData>
+            </a:graphic>
+          </wp:inline>
+        </w:drawing>
+      </w:r>
+    </w:p>
+    <w:p/>
+    <w:p>
+      <w:r>
+        <w:t xml:space="preserve">Das müsste man mal mit Thomas klären. </w:t>
+      </w:r>
+    </w:p>
+    <w:p>
+      <w:r>
+        <w:t xml:space="preserve">Außerdem konnte ich das Problem lösen, dass Kratos und </w:t>
+      </w:r>
+      <w:proofErr w:type="spellStart"/>
+      <w:r>
+        <w:t>carat</w:t>
+      </w:r>
+      <w:proofErr w:type="spellEnd"/>
+      <w:r>
+        <w:t xml:space="preserve"> nicht gleich rechnen. </w:t>
+      </w:r>
+      <w:r>
+        <w:br/>
+        <w:t xml:space="preserve">Die Verschiebungen sind quasi gleich, wenn man die Auflagerbedingungen des </w:t>
+      </w:r>
+      <w:proofErr w:type="spellStart"/>
+      <w:r>
+        <w:t>Beams</w:t>
+      </w:r>
+      <w:proofErr w:type="spellEnd"/>
+      <w:r>
+        <w:t xml:space="preserve"> anpasst. </w:t>
+      </w:r>
+    </w:p>
+    <w:p>
+      <w:r>
+        <w:t xml:space="preserve">In </w:t>
+      </w:r>
+      <w:proofErr w:type="spellStart"/>
+      <w:r>
+        <w:t>carat</w:t>
+      </w:r>
+      <w:proofErr w:type="spellEnd"/>
+      <w:r>
+        <w:t xml:space="preserve"> werden über die </w:t>
+      </w:r>
+      <w:proofErr w:type="spellStart"/>
+      <w:r>
+        <w:t>Dirichlet</w:t>
+      </w:r>
+      <w:proofErr w:type="spellEnd"/>
+      <w:r>
+        <w:t xml:space="preserve"> Boundary </w:t>
+      </w:r>
+      <w:proofErr w:type="spellStart"/>
+      <w:r>
+        <w:t>Conditions</w:t>
+      </w:r>
+      <w:proofErr w:type="spellEnd"/>
+      <w:r>
+        <w:t xml:space="preserve"> die </w:t>
+      </w:r>
+      <w:proofErr w:type="spellStart"/>
+      <w:r>
+        <w:t>Knots</w:t>
+      </w:r>
+      <w:proofErr w:type="spellEnd"/>
+      <w:r>
+        <w:t xml:space="preserve"> festgehalten. </w:t>
+      </w:r>
+      <w:r>
+        <w:br/>
+        <w:t xml:space="preserve">Da ist die Schwierigkeit das ich nach NURBS Theorie den ersten </w:t>
+      </w:r>
+      <w:proofErr w:type="spellStart"/>
+      <w:r>
+        <w:t>Node</w:t>
+      </w:r>
+      <w:proofErr w:type="spellEnd"/>
+      <w:r>
+        <w:t xml:space="preserve"> in x, y, Z Richtung halten muss und für eine Einspannung den zweiten </w:t>
+      </w:r>
+      <w:proofErr w:type="spellStart"/>
+      <w:r>
+        <w:t>Node</w:t>
+      </w:r>
+      <w:proofErr w:type="spellEnd"/>
+      <w:r>
+        <w:t xml:space="preserve"> in y und Z Richtung halte</w:t>
+      </w:r>
+      <w:r>
+        <w:t xml:space="preserve">n, um eine Einspannung zu generieren. </w:t>
+      </w:r>
+    </w:p>
+    <w:p>
+      <w:r>
+        <w:lastRenderedPageBreak/>
+        <w:t xml:space="preserve">Das ist in Karat so auch richtig. </w:t>
+      </w:r>
+      <w:r>
+        <w:br/>
+        <w:t xml:space="preserve">In </w:t>
+      </w:r>
+      <w:proofErr w:type="spellStart"/>
+      <w:r>
+        <w:t>carat</w:t>
+      </w:r>
+      <w:proofErr w:type="spellEnd"/>
+      <w:r>
+        <w:t xml:space="preserve"> werden allerding die </w:t>
+      </w:r>
+      <w:proofErr w:type="spellStart"/>
+      <w:r>
+        <w:t>Knots</w:t>
+      </w:r>
+      <w:proofErr w:type="spellEnd"/>
+      <w:r>
+        <w:t xml:space="preserve"> festgehalten. </w:t>
+      </w:r>
+      <w:r>
+        <w:br/>
+        <w:t xml:space="preserve">Das bedeutet dass ich hier „u“ als </w:t>
+      </w:r>
+      <w:proofErr w:type="spellStart"/>
+      <w:r>
+        <w:t>Knot</w:t>
+      </w:r>
+      <w:proofErr w:type="spellEnd"/>
+      <w:r>
+        <w:t xml:space="preserve"> vorgeben muss. </w:t>
+      </w:r>
+      <w:r>
+        <w:br/>
+        <w:t xml:space="preserve">Jetzt ist aber mit [0,0,0,1,1,1] „u“ an u = 0, dreifach definiert. Wie kann ich also über u den ersten </w:t>
+      </w:r>
+      <w:proofErr w:type="spellStart"/>
+      <w:r>
+        <w:t>Knot</w:t>
+      </w:r>
+      <w:proofErr w:type="spellEnd"/>
+      <w:r>
+        <w:t xml:space="preserve"> und den zweiten </w:t>
+      </w:r>
+      <w:proofErr w:type="spellStart"/>
+      <w:r>
+        <w:t>Knot</w:t>
+      </w:r>
+      <w:proofErr w:type="spellEnd"/>
+      <w:r>
+        <w:t xml:space="preserve"> ansteuern? </w:t>
+      </w:r>
+    </w:p>
+    <w:p>
+      <w:r>
+        <w:t>!===================================================================</w:t>
+      </w:r>
+    </w:p>
+    <w:p>
+      <w:r>
+        <w:t>!        ID  DE-EL     LOC COORD  BC</w:t>
+      </w:r>
+    </w:p>
+    <w:p>
+      <w:r>
+        <w:t>DE-SUP   1   1   u=0 DISP_X, DISP_Y, DISP_Z</w:t>
+      </w:r>
+    </w:p>
+    <w:p>
+      <w:r>
+        <w:t>DE-SUP   2   1   u=0 CLAMPED</w:t>
+      </w:r>
+    </w:p>
+    <w:p>
+      <w:r>
+        <w:t>DE-SUP   3   1   u=0 CLAMPED_TOR</w:t>
+      </w:r>
+    </w:p>
+    <w:p>
+      <w:r>
+        <w:t>DE-LOAD   4  DEAD  1  u=1   D1=0 D2=0 D3=-1  VAL=1</w:t>
+      </w:r>
+    </w:p>
+    <w:p>
+      <w:r>
+        <w:t>LD-COM 1</w:t>
+      </w:r>
+    </w:p>
+    <w:p>
+      <w:r>
+        <w:t xml:space="preserve">  TYPE=BC-DIRICHLET   1</w:t>
+      </w:r>
+    </w:p>
+    <w:p>
+      <w:r>
+        <w:t xml:space="preserve">  TYPE=BC-DIRICHLET   2</w:t>
+      </w:r>
+    </w:p>
+    <w:p>
+      <w:r>
+        <w:t xml:space="preserve">  TYPE=BC-DIRICHLET   3</w:t>
+      </w:r>
+    </w:p>
+    <w:p>
+      <w:r>
+        <w:t xml:space="preserve">  TYPE=LD-NODE   4   FAC= -1.0</w:t>
+      </w:r>
+    </w:p>
+    <w:p>
+      <w:r>
+        <w:t>!===================================================================</w:t>
+      </w:r>
+    </w:p>
+    <w:p/>
+    <w:p>
+      <w:r>
+        <w:t xml:space="preserve">Gebe in Kratos Note 1 und 2 als gehalten an liefern mir beide Programme (fast) exakt die gleichen </w:t>
+      </w:r>
+      <w:proofErr w:type="spellStart"/>
+      <w:r>
+        <w:t>Displacements</w:t>
+      </w:r>
+      <w:proofErr w:type="spellEnd"/>
+      <w:r>
+        <w:t xml:space="preserve"> </w:t>
+      </w:r>
+    </w:p>
+    <w:p>
+      <w:pPr>
+        <w:shd w:val="clear" w:color="auto" w:fill="1E1E1E"/>
+        <w:spacing w:after="0" w:line="285" w:lineRule="atLeast"/>
+        <w:rPr>
+          <w:rFonts w:ascii="Consolas" w:eastAsia="Times New Roman" w:hAnsi="Consolas" w:cs="Times New Roman"/>
+          <w:color w:val="D4D4D4"/>
+          <w:sz w:val="21"/>
+          <w:szCs w:val="21"/>
+          <w:lang w:eastAsia="de-DE"/>
+        </w:rPr>
+      </w:pPr>
+      <w:r>
+        <w:rPr>
+          <w:rFonts w:ascii="Consolas" w:eastAsia="Times New Roman" w:hAnsi="Consolas" w:cs="Times New Roman"/>
+          <w:color w:val="6A9955"/>
+          <w:sz w:val="21"/>
+          <w:szCs w:val="21"/>
+          <w:lang w:eastAsia="de-DE"/>
+        </w:rPr>
+        <w:t># Randbedingungen: Auflager</w:t>
+      </w:r>
+    </w:p>
+    <w:p>
+      <w:pPr>
+        <w:shd w:val="clear" w:color="auto" w:fill="1E1E1E"/>
+        <w:spacing w:after="0" w:line="285" w:lineRule="atLeast"/>
+        <w:rPr>
+          <w:rFonts w:ascii="Consolas" w:eastAsia="Times New Roman" w:hAnsi="Consolas" w:cs="Times New Roman"/>
+          <w:color w:val="D4D4D4"/>
+          <w:sz w:val="21"/>
+          <w:szCs w:val="21"/>
+          <w:lang w:eastAsia="de-DE"/>
+        </w:rPr>
+      </w:pPr>
+      <w:r>
+        <w:rPr>
+          <w:rFonts w:ascii="Consolas" w:eastAsia="Times New Roman" w:hAnsi="Consolas" w:cs="Times New Roman"/>
+          <w:color w:val="6A9955"/>
+          <w:sz w:val="21"/>
+          <w:szCs w:val="21"/>
+          <w:lang w:eastAsia="de-DE"/>
+        </w:rPr>
+        <w:t># Kontrollpunkt 1</w:t>
+      </w:r>
+    </w:p>
+    <w:p>
+      <w:pPr>
+        <w:shd w:val="clear" w:color="auto" w:fill="1E1E1E"/>
+        <w:spacing w:after="0" w:line="285" w:lineRule="atLeast"/>
+        <w:rPr>
+          <w:rFonts w:ascii="Consolas" w:eastAsia="Times New Roman" w:hAnsi="Consolas" w:cs="Times New Roman"/>
+          <w:color w:val="D4D4D4"/>
+          <w:sz w:val="21"/>
+          <w:szCs w:val="21"/>
+          <w:lang w:eastAsia="de-DE"/>
+        </w:rPr>
+      </w:pPr>
+      <w:proofErr w:type="spellStart"/>
+      <w:r>
+        <w:rPr>
+          <w:rFonts w:ascii="Consolas" w:eastAsia="Times New Roman" w:hAnsi="Consolas" w:cs="Times New Roman"/>
+          <w:color w:val="D4D4D4"/>
+          <w:sz w:val="21"/>
+          <w:szCs w:val="21"/>
+          <w:lang w:eastAsia="de-DE"/>
+        </w:rPr>
+        <w:t>model_part.GetNode</w:t>
+      </w:r>
+      <w:proofErr w:type="spellEnd"/>
+      <w:r>
+        <w:rPr>
+          <w:rFonts w:ascii="Consolas" w:eastAsia="Times New Roman" w:hAnsi="Consolas" w:cs="Times New Roman"/>
+          <w:color w:val="D4D4D4"/>
+          <w:sz w:val="21"/>
+          <w:szCs w:val="21"/>
+          <w:lang w:eastAsia="de-DE"/>
+        </w:rPr>
+        <w:t>(</w:t>
+      </w:r>
+      <w:r>
+        <w:rPr>
+          <w:rFonts w:ascii="Consolas" w:eastAsia="Times New Roman" w:hAnsi="Consolas" w:cs="Times New Roman"/>
+          <w:color w:val="B5CEA8"/>
+          <w:sz w:val="21"/>
+          <w:szCs w:val="21"/>
+          <w:lang w:eastAsia="de-DE"/>
+        </w:rPr>
+        <w:t>1</w:t>
+      </w:r>
+      <w:r>
+        <w:rPr>
+          <w:rFonts w:ascii="Consolas" w:eastAsia="Times New Roman" w:hAnsi="Consolas" w:cs="Times New Roman"/>
+          <w:color w:val="D4D4D4"/>
+          <w:sz w:val="21"/>
+          <w:szCs w:val="21"/>
+          <w:lang w:eastAsia="de-DE"/>
+        </w:rPr>
+        <w:t>).Fix(DISPLACEMENT_X)</w:t>
+      </w:r>
+    </w:p>
+    <w:p>
+      <w:pPr>
+        <w:shd w:val="clear" w:color="auto" w:fill="1E1E1E"/>
+        <w:spacing w:after="0" w:line="285" w:lineRule="atLeast"/>
+        <w:rPr>
+          <w:rFonts w:ascii="Consolas" w:eastAsia="Times New Roman" w:hAnsi="Consolas" w:cs="Times New Roman"/>
+          <w:color w:val="D4D4D4"/>
+          <w:sz w:val="21"/>
+          <w:szCs w:val="21"/>
+          <w:lang w:eastAsia="de-DE"/>
+        </w:rPr>
+      </w:pPr>
+      <w:proofErr w:type="spellStart"/>
+      <w:r>
+        <w:rPr>
+          <w:rFonts w:ascii="Consolas" w:eastAsia="Times New Roman" w:hAnsi="Consolas" w:cs="Times New Roman"/>
+          <w:color w:val="D4D4D4"/>
+          <w:sz w:val="21"/>
+          <w:szCs w:val="21"/>
+          <w:lang w:eastAsia="de-DE"/>
+        </w:rPr>
+        <w:t>model_part.GetNode</w:t>
+      </w:r>
+      <w:proofErr w:type="spellEnd"/>
+      <w:r>
+        <w:rPr>
+          <w:rFonts w:ascii="Consolas" w:eastAsia="Times New Roman" w:hAnsi="Consolas" w:cs="Times New Roman"/>
+          <w:color w:val="D4D4D4"/>
+          <w:sz w:val="21"/>
+          <w:szCs w:val="21"/>
+          <w:lang w:eastAsia="de-DE"/>
+        </w:rPr>
+        <w:t>(</w:t>
+      </w:r>
+      <w:r>
+        <w:rPr>
+          <w:rFonts w:ascii="Consolas" w:eastAsia="Times New Roman" w:hAnsi="Consolas" w:cs="Times New Roman"/>
+          <w:color w:val="B5CEA8"/>
+          <w:sz w:val="21"/>
+          <w:szCs w:val="21"/>
+          <w:lang w:eastAsia="de-DE"/>
+        </w:rPr>
+        <w:t>1</w:t>
+      </w:r>
+      <w:r>
+        <w:rPr>
+          <w:rFonts w:ascii="Consolas" w:eastAsia="Times New Roman" w:hAnsi="Consolas" w:cs="Times New Roman"/>
+          <w:color w:val="D4D4D4"/>
+          <w:sz w:val="21"/>
+          <w:szCs w:val="21"/>
+          <w:lang w:eastAsia="de-DE"/>
+        </w:rPr>
+        <w:t>).Fix(DISPLACEMENT_Y)</w:t>
+      </w:r>
+    </w:p>
+    <w:p>
+      <w:pPr>
+        <w:shd w:val="clear" w:color="auto" w:fill="1E1E1E"/>
+        <w:spacing w:after="0" w:line="285" w:lineRule="atLeast"/>
+        <w:rPr>
+          <w:rFonts w:ascii="Consolas" w:eastAsia="Times New Roman" w:hAnsi="Consolas" w:cs="Times New Roman"/>
+          <w:color w:val="D4D4D4"/>
+          <w:sz w:val="21"/>
+          <w:szCs w:val="21"/>
+          <w:lang w:eastAsia="de-DE"/>
+        </w:rPr>
+      </w:pPr>
+      <w:proofErr w:type="spellStart"/>
+      <w:r>
+        <w:rPr>
+          <w:rFonts w:ascii="Consolas" w:eastAsia="Times New Roman" w:hAnsi="Consolas" w:cs="Times New Roman"/>
+          <w:color w:val="D4D4D4"/>
+          <w:sz w:val="21"/>
+          <w:szCs w:val="21"/>
+          <w:lang w:eastAsia="de-DE"/>
+        </w:rPr>
+        <w:t>model_part.GetNode</w:t>
+      </w:r>
+      <w:proofErr w:type="spellEnd"/>
+      <w:r>
+        <w:rPr>
+          <w:rFonts w:ascii="Consolas" w:eastAsia="Times New Roman" w:hAnsi="Consolas" w:cs="Times New Roman"/>
+          <w:color w:val="D4D4D4"/>
+          <w:sz w:val="21"/>
+          <w:szCs w:val="21"/>
+          <w:lang w:eastAsia="de-DE"/>
+        </w:rPr>
+        <w:t>(</w:t>
+      </w:r>
+      <w:r>
+        <w:rPr>
+          <w:rFonts w:ascii="Consolas" w:eastAsia="Times New Roman" w:hAnsi="Consolas" w:cs="Times New Roman"/>
+          <w:color w:val="B5CEA8"/>
+          <w:sz w:val="21"/>
+          <w:szCs w:val="21"/>
+          <w:lang w:eastAsia="de-DE"/>
+        </w:rPr>
+        <w:t>1</w:t>
+      </w:r>
+      <w:r>
+        <w:rPr>
+          <w:rFonts w:ascii="Consolas" w:eastAsia="Times New Roman" w:hAnsi="Consolas" w:cs="Times New Roman"/>
+          <w:color w:val="D4D4D4"/>
+          <w:sz w:val="21"/>
+          <w:szCs w:val="21"/>
+          <w:lang w:eastAsia="de-DE"/>
+        </w:rPr>
+        <w:t>).Fix(DISPLACEMENT_Z)</w:t>
+      </w:r>
+    </w:p>
+    <w:p>
+      <w:pPr>
+        <w:shd w:val="clear" w:color="auto" w:fill="1E1E1E"/>
+        <w:spacing w:after="0" w:line="285" w:lineRule="atLeast"/>
+        <w:rPr>
+          <w:rFonts w:ascii="Consolas" w:eastAsia="Times New Roman" w:hAnsi="Consolas" w:cs="Times New Roman"/>
+          <w:color w:val="D4D4D4"/>
+          <w:sz w:val="21"/>
+          <w:szCs w:val="21"/>
+          <w:lang w:eastAsia="de-DE"/>
+        </w:rPr>
+      </w:pPr>
+      <w:proofErr w:type="spellStart"/>
+      <w:r>
+        <w:rPr>
+          <w:rFonts w:ascii="Consolas" w:eastAsia="Times New Roman" w:hAnsi="Consolas" w:cs="Times New Roman"/>
+          <w:color w:val="D4D4D4"/>
+          <w:sz w:val="21"/>
+          <w:szCs w:val="21"/>
+          <w:lang w:eastAsia="de-DE"/>
+        </w:rPr>
+        <w:t>model_part.GetNode</w:t>
+      </w:r>
+      <w:proofErr w:type="spellEnd"/>
+      <w:r>
+        <w:rPr>
+          <w:rFonts w:ascii="Consolas" w:eastAsia="Times New Roman" w:hAnsi="Consolas" w:cs="Times New Roman"/>
+          <w:color w:val="D4D4D4"/>
+          <w:sz w:val="21"/>
+          <w:szCs w:val="21"/>
+          <w:lang w:eastAsia="de-DE"/>
+        </w:rPr>
+        <w:t>(</w:t>
+      </w:r>
+      <w:r>
+        <w:rPr>
+          <w:rFonts w:ascii="Consolas" w:eastAsia="Times New Roman" w:hAnsi="Consolas" w:cs="Times New Roman"/>
+          <w:color w:val="B5CEA8"/>
+          <w:sz w:val="21"/>
+          <w:szCs w:val="21"/>
+          <w:lang w:eastAsia="de-DE"/>
+        </w:rPr>
+        <w:t>1</w:t>
+      </w:r>
+      <w:r>
+        <w:rPr>
+          <w:rFonts w:ascii="Consolas" w:eastAsia="Times New Roman" w:hAnsi="Consolas" w:cs="Times New Roman"/>
+          <w:color w:val="D4D4D4"/>
+          <w:sz w:val="21"/>
+          <w:szCs w:val="21"/>
+          <w:lang w:eastAsia="de-DE"/>
+        </w:rPr>
+        <w:t>).Fix(DISPLACEMENT_ROTATION)</w:t>
+      </w:r>
+    </w:p>
+    <w:p>
+      <w:pPr>
+        <w:shd w:val="clear" w:color="auto" w:fill="1E1E1E"/>
+        <w:spacing w:after="0" w:line="285" w:lineRule="atLeast"/>
+        <w:rPr>
+          <w:rFonts w:ascii="Consolas" w:eastAsia="Times New Roman" w:hAnsi="Consolas" w:cs="Times New Roman"/>
+          <w:color w:val="D4D4D4"/>
+          <w:sz w:val="21"/>
+          <w:szCs w:val="21"/>
+          <w:lang w:eastAsia="de-DE"/>
+        </w:rPr>
+      </w:pPr>
+    </w:p>
+    <w:p>
+      <w:pPr>
+        <w:shd w:val="clear" w:color="auto" w:fill="1E1E1E"/>
+        <w:spacing w:after="0" w:line="285" w:lineRule="atLeast"/>
+        <w:rPr>
+          <w:rFonts w:ascii="Consolas" w:eastAsia="Times New Roman" w:hAnsi="Consolas" w:cs="Times New Roman"/>
+          <w:color w:val="D4D4D4"/>
+          <w:sz w:val="21"/>
+          <w:szCs w:val="21"/>
+          <w:lang w:eastAsia="de-DE"/>
+        </w:rPr>
+      </w:pPr>
+      <w:r>
+        <w:rPr>
+          <w:rFonts w:ascii="Consolas" w:eastAsia="Times New Roman" w:hAnsi="Consolas" w:cs="Times New Roman"/>
+          <w:color w:val="6A9955"/>
+          <w:sz w:val="21"/>
+          <w:szCs w:val="21"/>
+          <w:lang w:eastAsia="de-DE"/>
+        </w:rPr>
+        <w:t xml:space="preserve"># </w:t>
+      </w:r>
+      <w:proofErr w:type="spellStart"/>
+      <w:r>
+        <w:rPr>
+          <w:rFonts w:ascii="Consolas" w:eastAsia="Times New Roman" w:hAnsi="Consolas" w:cs="Times New Roman"/>
+          <w:color w:val="6A9955"/>
+          <w:sz w:val="21"/>
+          <w:szCs w:val="21"/>
+          <w:lang w:eastAsia="de-DE"/>
+        </w:rPr>
+        <w:t>model_part.GetNode</w:t>
+      </w:r>
+      <w:proofErr w:type="spellEnd"/>
+      <w:r>
+        <w:rPr>
+          <w:rFonts w:ascii="Consolas" w:eastAsia="Times New Roman" w:hAnsi="Consolas" w:cs="Times New Roman"/>
+          <w:color w:val="6A9955"/>
+          <w:sz w:val="21"/>
+          <w:szCs w:val="21"/>
+          <w:lang w:eastAsia="de-DE"/>
+        </w:rPr>
+        <w:t>(2).Fix(DISPLACEMENT_X)</w:t>
+      </w:r>
+    </w:p>
+    <w:p>
+      <w:pPr>
+        <w:shd w:val="clear" w:color="auto" w:fill="1E1E1E"/>
+        <w:spacing w:after="0" w:line="285" w:lineRule="atLeast"/>
+        <w:rPr>
+          <w:rFonts w:ascii="Consolas" w:eastAsia="Times New Roman" w:hAnsi="Consolas" w:cs="Times New Roman"/>
+          <w:color w:val="D4D4D4"/>
+          <w:sz w:val="21"/>
+          <w:szCs w:val="21"/>
+          <w:lang w:eastAsia="de-DE"/>
+        </w:rPr>
+      </w:pPr>
+      <w:proofErr w:type="spellStart"/>
+      <w:r>
+        <w:rPr>
+          <w:rFonts w:ascii="Consolas" w:eastAsia="Times New Roman" w:hAnsi="Consolas" w:cs="Times New Roman"/>
+          <w:color w:val="D4D4D4"/>
+          <w:sz w:val="21"/>
+          <w:szCs w:val="21"/>
+          <w:lang w:eastAsia="de-DE"/>
+        </w:rPr>
+        <w:t>model_part.GetNode</w:t>
+      </w:r>
+      <w:proofErr w:type="spellEnd"/>
+      <w:r>
+        <w:rPr>
+          <w:rFonts w:ascii="Consolas" w:eastAsia="Times New Roman" w:hAnsi="Consolas" w:cs="Times New Roman"/>
+          <w:color w:val="D4D4D4"/>
+          <w:sz w:val="21"/>
+          <w:szCs w:val="21"/>
+          <w:lang w:eastAsia="de-DE"/>
+        </w:rPr>
+        <w:t>(</w:t>
+      </w:r>
+      <w:r>
+        <w:rPr>
+          <w:rFonts w:ascii="Consolas" w:eastAsia="Times New Roman" w:hAnsi="Consolas" w:cs="Times New Roman"/>
+          <w:color w:val="B5CEA8"/>
+          <w:sz w:val="21"/>
+          <w:szCs w:val="21"/>
+          <w:lang w:eastAsia="de-DE"/>
+        </w:rPr>
+        <w:t>2</w:t>
+      </w:r>
+      <w:r>
+        <w:rPr>
+          <w:rFonts w:ascii="Consolas" w:eastAsia="Times New Roman" w:hAnsi="Consolas" w:cs="Times New Roman"/>
+          <w:color w:val="D4D4D4"/>
+          <w:sz w:val="21"/>
+          <w:szCs w:val="21"/>
+          <w:lang w:eastAsia="de-DE"/>
+        </w:rPr>
+        <w:t>).Fix(DISPLACEMENT_X)</w:t>
+      </w:r>
+    </w:p>
+    <w:p>
+      <w:pPr>
+        <w:shd w:val="clear" w:color="auto" w:fill="1E1E1E"/>
+        <w:spacing w:after="0" w:line="285" w:lineRule="atLeast"/>
+        <w:rPr>
+          <w:rFonts w:ascii="Consolas" w:eastAsia="Times New Roman" w:hAnsi="Consolas" w:cs="Times New Roman"/>
+          <w:color w:val="D4D4D4"/>
+          <w:sz w:val="21"/>
+          <w:szCs w:val="21"/>
+          <w:lang w:eastAsia="de-DE"/>
+        </w:rPr>
+      </w:pPr>
+      <w:proofErr w:type="spellStart"/>
+      <w:r>
+        <w:rPr>
+          <w:rFonts w:ascii="Consolas" w:eastAsia="Times New Roman" w:hAnsi="Consolas" w:cs="Times New Roman"/>
+          <w:color w:val="D4D4D4"/>
+          <w:sz w:val="21"/>
+          <w:szCs w:val="21"/>
+          <w:lang w:eastAsia="de-DE"/>
+        </w:rPr>
+        <w:t>model_part.GetNode</w:t>
+      </w:r>
+      <w:proofErr w:type="spellEnd"/>
+      <w:r>
+        <w:rPr>
+          <w:rFonts w:ascii="Consolas" w:eastAsia="Times New Roman" w:hAnsi="Consolas" w:cs="Times New Roman"/>
+          <w:color w:val="D4D4D4"/>
+          <w:sz w:val="21"/>
+          <w:szCs w:val="21"/>
+          <w:lang w:eastAsia="de-DE"/>
+        </w:rPr>
+        <w:t>(</w:t>
+      </w:r>
+      <w:r>
+        <w:rPr>
+          <w:rFonts w:ascii="Consolas" w:eastAsia="Times New Roman" w:hAnsi="Consolas" w:cs="Times New Roman"/>
+          <w:color w:val="B5CEA8"/>
+          <w:sz w:val="21"/>
+          <w:szCs w:val="21"/>
+          <w:lang w:eastAsia="de-DE"/>
+        </w:rPr>
+        <w:t>2</w:t>
+      </w:r>
+      <w:r>
+        <w:rPr>
+          <w:rFonts w:ascii="Consolas" w:eastAsia="Times New Roman" w:hAnsi="Consolas" w:cs="Times New Roman"/>
+          <w:color w:val="D4D4D4"/>
+          <w:sz w:val="21"/>
+          <w:szCs w:val="21"/>
+          <w:lang w:eastAsia="de-DE"/>
+        </w:rPr>
+        <w:t>).Fix(DISPLACEMENT_Y)</w:t>
+      </w:r>
+    </w:p>
+    <w:p>
+      <w:pPr>
+        <w:shd w:val="clear" w:color="auto" w:fill="1E1E1E"/>
+        <w:spacing w:after="0" w:line="285" w:lineRule="atLeast"/>
+        <w:rPr>
+          <w:rFonts w:ascii="Consolas" w:eastAsia="Times New Roman" w:hAnsi="Consolas" w:cs="Times New Roman"/>
+          <w:color w:val="D4D4D4"/>
+          <w:sz w:val="21"/>
+          <w:szCs w:val="21"/>
+          <w:lang w:eastAsia="de-DE"/>
+        </w:rPr>
+      </w:pPr>
+      <w:proofErr w:type="spellStart"/>
+      <w:r>
+        <w:rPr>
+          <w:rFonts w:ascii="Consolas" w:eastAsia="Times New Roman" w:hAnsi="Consolas" w:cs="Times New Roman"/>
+          <w:color w:val="D4D4D4"/>
+          <w:sz w:val="21"/>
+          <w:szCs w:val="21"/>
+          <w:lang w:eastAsia="de-DE"/>
+        </w:rPr>
+        <w:t>model_part.GetNode</w:t>
+      </w:r>
+      <w:proofErr w:type="spellEnd"/>
+      <w:r>
+        <w:rPr>
+          <w:rFonts w:ascii="Consolas" w:eastAsia="Times New Roman" w:hAnsi="Consolas" w:cs="Times New Roman"/>
+          <w:color w:val="D4D4D4"/>
+          <w:sz w:val="21"/>
+          <w:szCs w:val="21"/>
+          <w:lang w:eastAsia="de-DE"/>
+        </w:rPr>
+        <w:t>(</w:t>
+      </w:r>
+      <w:r>
+        <w:rPr>
+          <w:rFonts w:ascii="Consolas" w:eastAsia="Times New Roman" w:hAnsi="Consolas" w:cs="Times New Roman"/>
+          <w:color w:val="B5CEA8"/>
+          <w:sz w:val="21"/>
+          <w:szCs w:val="21"/>
+          <w:lang w:eastAsia="de-DE"/>
+        </w:rPr>
+        <w:t>2</w:t>
+      </w:r>
+      <w:r>
+        <w:rPr>
+          <w:rFonts w:ascii="Consolas" w:eastAsia="Times New Roman" w:hAnsi="Consolas" w:cs="Times New Roman"/>
+          <w:color w:val="D4D4D4"/>
+          <w:sz w:val="21"/>
+          <w:szCs w:val="21"/>
+          <w:lang w:eastAsia="de-DE"/>
+        </w:rPr>
+        <w:t>).Fix(DISPLACEMENT_Z)</w:t>
+      </w:r>
+    </w:p>
+    <w:p/>
+    <w:p/>
+    <w:p>
+      <w:pPr>
+        <w:rPr>
+          <w:rStyle w:val="Buchtitel"/>
+        </w:rPr>
+      </w:pPr>
+      <w:r>
+        <w:rPr>
+          <w:rStyle w:val="Buchtitel"/>
+        </w:rPr>
+        <w:br w:type="page"/>
+      </w:r>
+    </w:p>
+    <w:p>
+      <w:pPr>
+        <w:pStyle w:val="KeinLeerraum"/>
+        <w:rPr>
+          <w:rStyle w:val="Buchtitel"/>
+        </w:rPr>
+      </w:pPr>
+      <w:r>
+        <w:rPr>
+          <w:rStyle w:val="Buchtitel"/>
+        </w:rPr>
+        <w:lastRenderedPageBreak/>
+        <w:t>Meeting:</w:t>
+      </w:r>
+      <w:r>
+        <w:rPr>
+          <w:rStyle w:val="Buchtitel"/>
+        </w:rPr>
+        <w:br/>
+      </w:r>
+    </w:p>
+    <w:p>
+      <w:r>
+        <w:t>Last wird am Ende wie ein eigenes Element gehandhabt und muss auch in Python eingegeben werden.</w:t>
+      </w:r>
+    </w:p>
+    <w:p>
+      <w:r>
+        <w:t>Das Element selbst wird dann als eigenes Element in Kratos implementiert.</w:t>
+      </w:r>
+    </w:p>
+    <w:p>
+      <w:r>
+        <w:t xml:space="preserve">Als </w:t>
+      </w:r>
+      <w:proofErr w:type="spellStart"/>
+      <w:r>
+        <w:t>CalculateAll</w:t>
+      </w:r>
+      <w:proofErr w:type="spellEnd"/>
+      <w:r>
+        <w:t xml:space="preserve"> Funktion die auf der linken Seiten eine leere Matrix ausgibt und rechts den Lastvektor berechnet. </w:t>
+      </w:r>
+    </w:p>
+    <w:p>
+      <w:r>
+        <w:t xml:space="preserve">Die Berechnung erfolgt mit dem Load Element nach </w:t>
+      </w:r>
+      <w:proofErr w:type="spellStart"/>
+      <w:r>
+        <w:t>carat</w:t>
+      </w:r>
+      <w:proofErr w:type="spellEnd"/>
+      <w:r>
+        <w:t xml:space="preserve">. ACHTUNG: </w:t>
+      </w:r>
+      <w:r>
+        <w:tab/>
+        <w:t>Scheinbar funktioniert die Lastfunktion nur so lange das Moment in einer der Koordinatensystem Hauptachsen definiert ist. (Das müsste man mal prüfen, kann aber schon gut sein und sollte dafür funktionieren, dass man den Balken aufbiegt!</w:t>
+      </w:r>
+    </w:p>
+    <w:p>
+      <w:r>
+        <w:t>Anna würde sich über das Beispiel mit dem gebogenen Balken interessieren, der dann Torsion abträgt…</w:t>
+      </w:r>
+    </w:p>
+    <w:p/>
+    <w:p>
+      <w:r>
+        <w:t xml:space="preserve">Was das Schreiben angeht sollte ich vielleicht. </w:t>
+      </w:r>
+    </w:p>
+    <w:p>
+      <w:r>
+        <w:t>Grundlegen NURBS Theorie wie ich schon gemacht habe</w:t>
+      </w:r>
+    </w:p>
+    <w:p>
+      <w:r>
+        <w:t xml:space="preserve">Dann die Herleitung des </w:t>
+      </w:r>
+      <w:proofErr w:type="spellStart"/>
+      <w:r>
+        <w:t>Truss</w:t>
+      </w:r>
+      <w:proofErr w:type="spellEnd"/>
+      <w:r>
+        <w:t>-Elementes</w:t>
+      </w:r>
+    </w:p>
+    <w:p>
+      <w:r>
+        <w:t xml:space="preserve">Dann den Übergang zeigen wenn man zusätzlich noch die Krümmung hinzufügt. Das führt dann zu einem 2D-Truss. </w:t>
+      </w:r>
+      <w:r>
+        <w:br/>
+        <w:t xml:space="preserve">Daraus kann man dann den Theoretischen Übergang zum 3D Balken erklären. Immer im Sinne von, was muss noch dazu kommen. </w:t>
+      </w:r>
+      <w:r>
+        <w:br/>
+        <w:t>Eingabewerte und Variablen im Element erklären</w:t>
+      </w:r>
+    </w:p>
+    <w:p>
+      <w:pPr>
+        <w:pStyle w:val="Listenabsatz"/>
+        <w:numPr>
+          <w:ilvl w:val="0"/>
+          <w:numId w:val="2"/>
+        </w:numPr>
+      </w:pPr>
+      <w:r>
+        <w:t>Seiten: mehr als 50 tendenziell maximal 100..</w:t>
+      </w:r>
+    </w:p>
+    <w:p>
+      <w:r>
+        <w:t>Wenn das mit der Last funktioniert eine Erklärung wie Lasten über die Shape-</w:t>
+      </w:r>
+      <w:proofErr w:type="spellStart"/>
+      <w:r>
+        <w:t>funktions</w:t>
+      </w:r>
+      <w:proofErr w:type="spellEnd"/>
+      <w:r>
+        <w:t xml:space="preserve"> aufgebracht werden können. </w:t>
+      </w:r>
+    </w:p>
+    <w:p>
+      <w:r>
+        <w:t xml:space="preserve">Prinzipiell muss man dann immer wie keim KV die Überlagerung Lastverlauf mit </w:t>
+      </w:r>
+    </w:p>
+    <w:p>
+      <w:pPr>
+        <w:pStyle w:val="Listenabsatz"/>
+        <w:numPr>
+          <w:ilvl w:val="0"/>
+          <w:numId w:val="1"/>
+        </w:numPr>
+      </w:pPr>
+      <w:r>
+        <w:t>Bei Lasten mal Verschiebung</w:t>
+      </w:r>
+    </w:p>
+    <w:p>
+      <w:pPr>
+        <w:pStyle w:val="Listenabsatz"/>
+        <w:numPr>
+          <w:ilvl w:val="0"/>
+          <w:numId w:val="1"/>
+        </w:numPr>
+      </w:pPr>
+      <w:r>
+        <w:t>Bei Momenten mal Verdrehung integrieren ACHTUNG: die Verdrehung ist nicht trivial, da das nicht einfach nur Freiheitsgrad wie die Verschiebung oder die Rotation ist. Kann aber irgendwie berechnet werden.</w:t>
+      </w:r>
+    </w:p>
     <w:p>
       <w:bookmarkStart w:id="0" w:name="_GoBack"/>
       <w:bookmarkEnd w:id="0"/>
     </w:p>
+    <w:p/>
+    <w:p/>
+    <w:p/>
     <w:sectPr>
       <w:pgSz w:w="11906" w:h="16838"/>
       <w:pgMar w:top="1417" w:right="1417" w:bottom="1134" w:left="1417" w:header="708" w:footer="708" w:gutter="0"/>
@@ -4158,6 +5775,49 @@
     <w:name w:val="Normal"/>
     <w:qFormat/>
   </w:style>
+  <w:style w:type="paragraph" w:styleId="berschrift1">
+    <w:name w:val="heading 1"/>
+    <w:basedOn w:val="Standard"/>
+    <w:next w:val="Standard"/>
+    <w:link w:val="berschrift1Zchn"/>
+    <w:uiPriority w:val="9"/>
+    <w:qFormat/>
+    <w:rsid w:val="005E0549"/>
+    <w:pPr>
+      <w:keepNext/>
+      <w:keepLines/>
+      <w:spacing w:before="240" w:after="0"/>
+      <w:outlineLvl w:val="0"/>
+    </w:pPr>
+    <w:rPr>
+      <w:rFonts w:asciiTheme="majorHAnsi" w:eastAsiaTheme="majorEastAsia" w:hAnsiTheme="majorHAnsi" w:cstheme="majorBidi"/>
+      <w:color w:val="2F5496" w:themeColor="accent1" w:themeShade="BF"/>
+      <w:sz w:val="32"/>
+      <w:szCs w:val="32"/>
+    </w:rPr>
+  </w:style>
+  <w:style w:type="paragraph" w:styleId="berschrift2">
+    <w:name w:val="heading 2"/>
+    <w:basedOn w:val="Standard"/>
+    <w:next w:val="Standard"/>
+    <w:link w:val="berschrift2Zchn"/>
+    <w:uiPriority w:val="9"/>
+    <w:unhideWhenUsed/>
+    <w:qFormat/>
+    <w:rsid w:val="00274380"/>
+    <w:pPr>
+      <w:keepNext/>
+      <w:keepLines/>
+      <w:spacing w:before="40" w:after="0"/>
+      <w:outlineLvl w:val="1"/>
+    </w:pPr>
+    <w:rPr>
+      <w:rFonts w:asciiTheme="majorHAnsi" w:eastAsiaTheme="majorEastAsia" w:hAnsiTheme="majorHAnsi" w:cstheme="majorBidi"/>
+      <w:color w:val="2F5496" w:themeColor="accent1" w:themeShade="BF"/>
+      <w:sz w:val="26"/>
+      <w:szCs w:val="26"/>
+    </w:rPr>
+  </w:style>
   <w:style w:type="character" w:default="1" w:styleId="Absatz-Standardschriftart">
     <w:name w:val="Default Paragraph Font"/>
     <w:uiPriority w:val="1"/>
@@ -4187,18 +5847,17 @@
   </w:style>
   <w:style w:type="paragraph" w:styleId="Titel">
     <w:name w:val="Title"/>
-    <w:basedOn w:val="Standard"/>
+    <w:basedOn w:val="berschrift1"/>
     <w:next w:val="Standard"/>
     <w:link w:val="TitelZchn"/>
     <w:uiPriority w:val="10"/>
     <w:qFormat/>
     <w:rsid w:val="008B4322"/>
     <w:pPr>
-      <w:spacing w:after="0" w:line="240" w:lineRule="auto"/>
+      <w:spacing w:line="240" w:lineRule="auto"/>
       <w:contextualSpacing/>
     </w:pPr>
     <w:rPr>
-      <w:rFonts w:asciiTheme="majorHAnsi" w:eastAsiaTheme="majorEastAsia" w:hAnsiTheme="majorHAnsi" w:cstheme="majorBidi"/>
       <w:spacing w:val="-10"/>
       <w:kern w:val="28"/>
       <w:sz w:val="56"/>
@@ -4210,9 +5869,10 @@
     <w:basedOn w:val="Absatz-Standardschriftart"/>
     <w:link w:val="Titel"/>
     <w:uiPriority w:val="10"/>
-    <w:rsid w:val="008B4322"/>
+    <w:rsid w:val="005E0549"/>
     <w:rPr>
       <w:rFonts w:asciiTheme="majorHAnsi" w:eastAsiaTheme="majorEastAsia" w:hAnsiTheme="majorHAnsi" w:cstheme="majorBidi"/>
+      <w:color w:val="2F5496" w:themeColor="accent1" w:themeShade="BF"/>
       <w:spacing w:val="-10"/>
       <w:kern w:val="28"/>
       <w:sz w:val="56"/>
@@ -4308,6 +5968,66 @@
     <w:rPr>
       <w:color w:val="954F72" w:themeColor="followedHyperlink"/>
       <w:u w:val="single"/>
+    </w:rPr>
+  </w:style>
+  <w:style w:type="character" w:customStyle="1" w:styleId="berschrift1Zchn">
+    <w:name w:val="Überschrift 1 Zchn"/>
+    <w:basedOn w:val="Absatz-Standardschriftart"/>
+    <w:link w:val="berschrift1"/>
+    <w:uiPriority w:val="9"/>
+    <w:rsid w:val="005E0549"/>
+    <w:rPr>
+      <w:rFonts w:asciiTheme="majorHAnsi" w:eastAsiaTheme="majorEastAsia" w:hAnsiTheme="majorHAnsi" w:cstheme="majorBidi"/>
+      <w:color w:val="2F5496" w:themeColor="accent1" w:themeShade="BF"/>
+      <w:sz w:val="32"/>
+      <w:szCs w:val="32"/>
+    </w:rPr>
+  </w:style>
+  <w:style w:type="character" w:styleId="Hervorhebung">
+    <w:name w:val="Emphasis"/>
+    <w:basedOn w:val="Absatz-Standardschriftart"/>
+    <w:uiPriority w:val="20"/>
+    <w:qFormat/>
+    <w:rsid w:val="00274380"/>
+    <w:rPr>
+      <w:i/>
+      <w:iCs/>
+    </w:rPr>
+  </w:style>
+  <w:style w:type="character" w:customStyle="1" w:styleId="berschrift2Zchn">
+    <w:name w:val="Überschrift 2 Zchn"/>
+    <w:basedOn w:val="Absatz-Standardschriftart"/>
+    <w:link w:val="berschrift2"/>
+    <w:uiPriority w:val="9"/>
+    <w:rsid w:val="00274380"/>
+    <w:rPr>
+      <w:rFonts w:asciiTheme="majorHAnsi" w:eastAsiaTheme="majorEastAsia" w:hAnsiTheme="majorHAnsi" w:cstheme="majorBidi"/>
+      <w:color w:val="2F5496" w:themeColor="accent1" w:themeShade="BF"/>
+      <w:sz w:val="26"/>
+      <w:szCs w:val="26"/>
+    </w:rPr>
+  </w:style>
+  <w:style w:type="paragraph" w:styleId="KeinLeerraum">
+    <w:name w:val="No Spacing"/>
+    <w:uiPriority w:val="1"/>
+    <w:qFormat/>
+    <w:rsid w:val="00274380"/>
+    <w:pPr>
+      <w:spacing w:after="0" w:line="240" w:lineRule="auto"/>
+    </w:pPr>
+  </w:style>
+  <w:style w:type="character" w:styleId="Buchtitel">
+    <w:name w:val="Book Title"/>
+    <w:basedOn w:val="Absatz-Standardschriftart"/>
+    <w:uiPriority w:val="33"/>
+    <w:qFormat/>
+    <w:rsid w:val="00274380"/>
+    <w:rPr>
+      <w:b/>
+      <w:bCs/>
+      <w:i/>
+      <w:iCs/>
+      <w:spacing w:val="5"/>
     </w:rPr>
   </w:style>
 </w:styles>
@@ -4613,7 +6333,7 @@
 </file>
 
 <file path=customXml/itemProps1.xml><?xml version="1.0" encoding="utf-8"?>
-<ds:datastoreItem xmlns:ds="http://schemas.openxmlformats.org/officeDocument/2006/customXml" ds:itemID="{AE09C873-194A-43B0-BFB4-BF71E2884754}">
+<ds:datastoreItem xmlns:ds="http://schemas.openxmlformats.org/officeDocument/2006/customXml" ds:itemID="{AF77C8B1-2CE7-4487-B25E-2F858BA1E71F}">
   <ds:schemaRefs>
     <ds:schemaRef ds:uri="http://schemas.openxmlformats.org/officeDocument/2006/bibliography"/>
   </ds:schemaRefs>
